--- a/Javascript.docx
+++ b/Javascript.docx
@@ -8,7 +8,7 @@
         <w:rPr>
           <w:rFonts w:cstheme="minorHAnsi"/>
           <w:b/>
-          <w:sz w:val="24"/>
+          <w:sz w:val="28"/>
           <w:szCs w:val="24"/>
         </w:rPr>
       </w:pPr>
@@ -16,7 +16,7 @@
         <w:rPr>
           <w:rFonts w:cstheme="minorHAnsi"/>
           <w:b/>
-          <w:sz w:val="24"/>
+          <w:sz w:val="28"/>
           <w:szCs w:val="24"/>
         </w:rPr>
         <w:t>Data types supported by JavaScript</w:t>
@@ -196,15 +196,1129 @@
         <w:spacing w:line="240" w:lineRule="auto"/>
         <w:rPr>
           <w:rFonts w:cstheme="minorHAnsi"/>
-          <w:sz w:val="24"/>
-          <w:szCs w:val="24"/>
-        </w:rPr>
-      </w:pPr>
-      <w:r>
-        <w:rPr>
-          <w:rFonts w:cstheme="minorHAnsi"/>
           <w:b/>
-          <w:sz w:val="24"/>
+          <w:sz w:val="28"/>
+          <w:szCs w:val="24"/>
+        </w:rPr>
+      </w:pPr>
+      <w:r>
+        <w:rPr>
+          <w:rFonts w:cstheme="minorHAnsi"/>
+          <w:b/>
+          <w:sz w:val="28"/>
+          <w:szCs w:val="24"/>
+        </w:rPr>
+        <w:t>Difference between undefined and null</w:t>
+      </w:r>
+    </w:p>
+    <w:p>
+      <w:pPr>
+        <w:spacing w:line="240" w:lineRule="auto"/>
+        <w:rPr>
+          <w:rFonts w:cstheme="minorHAnsi"/>
+          <w:sz w:val="24"/>
+          <w:szCs w:val="24"/>
+        </w:rPr>
+      </w:pPr>
+      <w:r>
+        <w:rPr>
+          <w:rFonts w:cstheme="minorHAnsi"/>
+          <w:sz w:val="24"/>
+          <w:szCs w:val="24"/>
+        </w:rPr>
+        <w:t xml:space="preserve">Both represent </w:t>
+      </w:r>
+      <w:r>
+        <w:rPr>
+          <w:rFonts w:cstheme="minorHAnsi"/>
+          <w:sz w:val="24"/>
+          <w:szCs w:val="24"/>
+          <w:highlight w:val="green"/>
+        </w:rPr>
+        <w:t>empty values</w:t>
+      </w:r>
+      <w:r>
+        <w:rPr>
+          <w:rFonts w:cstheme="minorHAnsi"/>
+          <w:sz w:val="24"/>
+          <w:szCs w:val="24"/>
+        </w:rPr>
+        <w:t xml:space="preserve"> </w:t>
+      </w:r>
+    </w:p>
+    <w:p>
+      <w:pPr>
+        <w:spacing w:line="240" w:lineRule="auto"/>
+        <w:rPr>
+          <w:rFonts w:cstheme="minorHAnsi"/>
+          <w:sz w:val="24"/>
+          <w:szCs w:val="24"/>
+        </w:rPr>
+      </w:pPr>
+      <w:r>
+        <w:rPr>
+          <w:rFonts w:cstheme="minorHAnsi"/>
+          <w:sz w:val="24"/>
+          <w:szCs w:val="24"/>
+        </w:rPr>
+        <w:br/>
+        <w:t xml:space="preserve">Undefined ==&gt; when </w:t>
+      </w:r>
+      <w:r>
+        <w:rPr>
+          <w:rFonts w:cstheme="minorHAnsi"/>
+          <w:sz w:val="24"/>
+          <w:szCs w:val="24"/>
+          <w:highlight w:val="green"/>
+        </w:rPr>
+        <w:t>we define a variable</w:t>
+      </w:r>
+      <w:r>
+        <w:rPr>
+          <w:rFonts w:cstheme="minorHAnsi"/>
+          <w:sz w:val="24"/>
+          <w:szCs w:val="24"/>
+        </w:rPr>
+        <w:t xml:space="preserve"> it would </w:t>
+      </w:r>
+      <w:r>
+        <w:rPr>
+          <w:rFonts w:cstheme="minorHAnsi"/>
+          <w:sz w:val="24"/>
+          <w:szCs w:val="24"/>
+          <w:highlight w:val="green"/>
+        </w:rPr>
+        <w:t>return undefined</w:t>
+      </w:r>
+      <w:r>
+        <w:rPr>
+          <w:rFonts w:cstheme="minorHAnsi"/>
+          <w:sz w:val="24"/>
+          <w:szCs w:val="24"/>
+        </w:rPr>
+        <w:t xml:space="preserve"> because we aren’t assign any value it </w:t>
+      </w:r>
+      <w:r>
+        <w:rPr>
+          <w:rFonts w:cstheme="minorHAnsi"/>
+          <w:sz w:val="24"/>
+          <w:szCs w:val="24"/>
+          <w:highlight w:val="green"/>
+        </w:rPr>
+        <w:t>would take automatically undefined</w:t>
+      </w:r>
+      <w:r>
+        <w:rPr>
+          <w:rFonts w:cstheme="minorHAnsi"/>
+          <w:sz w:val="24"/>
+          <w:szCs w:val="24"/>
+        </w:rPr>
+        <w:t xml:space="preserve"> </w:t>
+      </w:r>
+    </w:p>
+    <w:p>
+      <w:pPr>
+        <w:spacing w:line="240" w:lineRule="auto"/>
+        <w:rPr>
+          <w:rFonts w:cstheme="minorHAnsi"/>
+          <w:sz w:val="24"/>
+          <w:szCs w:val="24"/>
+        </w:rPr>
+      </w:pPr>
+      <w:r>
+        <w:rPr>
+          <w:rFonts w:cstheme="minorHAnsi"/>
+          <w:sz w:val="24"/>
+          <w:szCs w:val="24"/>
+        </w:rPr>
+        <w:br/>
+        <w:t xml:space="preserve">Null ==&gt; we can </w:t>
+      </w:r>
+      <w:r>
+        <w:rPr>
+          <w:rFonts w:cstheme="minorHAnsi"/>
+          <w:sz w:val="24"/>
+          <w:szCs w:val="24"/>
+          <w:highlight w:val="green"/>
+        </w:rPr>
+        <w:t>manually empty a variable by using null</w:t>
+      </w:r>
+      <w:r>
+        <w:rPr>
+          <w:rFonts w:cstheme="minorHAnsi"/>
+          <w:sz w:val="24"/>
+          <w:szCs w:val="24"/>
+        </w:rPr>
+        <w:t xml:space="preserve">. If </w:t>
+      </w:r>
+      <w:r>
+        <w:rPr>
+          <w:rFonts w:cstheme="minorHAnsi"/>
+          <w:sz w:val="24"/>
+          <w:szCs w:val="24"/>
+          <w:highlight w:val="green"/>
+        </w:rPr>
+        <w:t>we assign null</w:t>
+      </w:r>
+      <w:r>
+        <w:rPr>
+          <w:rFonts w:cstheme="minorHAnsi"/>
+          <w:sz w:val="24"/>
+          <w:szCs w:val="24"/>
+        </w:rPr>
+        <w:t xml:space="preserve"> means the variable will get </w:t>
+      </w:r>
+      <w:r>
+        <w:rPr>
+          <w:rFonts w:cstheme="minorHAnsi"/>
+          <w:sz w:val="24"/>
+          <w:szCs w:val="24"/>
+          <w:highlight w:val="green"/>
+        </w:rPr>
+        <w:t>empty value</w:t>
+      </w:r>
+    </w:p>
+    <w:p>
+      <w:pPr>
+        <w:spacing w:line="240" w:lineRule="auto"/>
+        <w:rPr>
+          <w:rFonts w:cstheme="minorHAnsi"/>
+          <w:b/>
+          <w:sz w:val="28"/>
+          <w:szCs w:val="24"/>
+        </w:rPr>
+      </w:pPr>
+      <w:r>
+        <w:rPr>
+          <w:rFonts w:cstheme="minorHAnsi"/>
+          <w:b/>
+          <w:sz w:val="28"/>
+          <w:szCs w:val="24"/>
+        </w:rPr>
+        <w:t xml:space="preserve">NAN </w:t>
+      </w:r>
+      <w:proofErr w:type="spellStart"/>
+      <w:r>
+        <w:rPr>
+          <w:rFonts w:cstheme="minorHAnsi"/>
+          <w:b/>
+          <w:sz w:val="28"/>
+          <w:szCs w:val="24"/>
+        </w:rPr>
+        <w:t>javascript</w:t>
+      </w:r>
+      <w:proofErr w:type="spellEnd"/>
+    </w:p>
+    <w:p>
+      <w:pPr>
+        <w:spacing w:line="240" w:lineRule="auto"/>
+        <w:rPr>
+          <w:rFonts w:cstheme="minorHAnsi"/>
+          <w:sz w:val="24"/>
+          <w:szCs w:val="24"/>
+        </w:rPr>
+      </w:pPr>
+      <w:r>
+        <w:rPr>
+          <w:rFonts w:cstheme="minorHAnsi"/>
+          <w:sz w:val="24"/>
+          <w:szCs w:val="24"/>
+        </w:rPr>
+        <w:t xml:space="preserve">The </w:t>
+      </w:r>
+      <w:proofErr w:type="spellStart"/>
+      <w:r>
+        <w:rPr>
+          <w:rFonts w:cstheme="minorHAnsi"/>
+          <w:sz w:val="24"/>
+          <w:szCs w:val="24"/>
+        </w:rPr>
+        <w:t>NaN</w:t>
+      </w:r>
+      <w:proofErr w:type="spellEnd"/>
+      <w:r>
+        <w:rPr>
+          <w:rFonts w:cstheme="minorHAnsi"/>
+          <w:sz w:val="24"/>
+          <w:szCs w:val="24"/>
+        </w:rPr>
+        <w:t xml:space="preserve"> property represents "</w:t>
+      </w:r>
+      <w:r>
+        <w:rPr>
+          <w:rFonts w:cstheme="minorHAnsi"/>
+          <w:sz w:val="24"/>
+          <w:szCs w:val="24"/>
+          <w:highlight w:val="green"/>
+        </w:rPr>
+        <w:t>Not-a-Number</w:t>
+      </w:r>
+      <w:r>
+        <w:rPr>
+          <w:rFonts w:cstheme="minorHAnsi"/>
+          <w:sz w:val="24"/>
+          <w:szCs w:val="24"/>
+        </w:rPr>
+        <w:t xml:space="preserve">" value. This property indicates that a </w:t>
+      </w:r>
+      <w:r>
+        <w:rPr>
+          <w:rFonts w:cstheme="minorHAnsi"/>
+          <w:sz w:val="24"/>
+          <w:szCs w:val="24"/>
+          <w:highlight w:val="green"/>
+        </w:rPr>
+        <w:t>value is not a legal number</w:t>
+      </w:r>
+      <w:r>
+        <w:rPr>
+          <w:rFonts w:cstheme="minorHAnsi"/>
+          <w:sz w:val="24"/>
+          <w:szCs w:val="24"/>
+        </w:rPr>
+        <w:t>.</w:t>
+      </w:r>
+    </w:p>
+    <w:p>
+      <w:pPr>
+        <w:spacing w:line="240" w:lineRule="auto"/>
+        <w:rPr>
+          <w:rFonts w:cstheme="minorHAnsi"/>
+          <w:sz w:val="24"/>
+          <w:szCs w:val="24"/>
+        </w:rPr>
+      </w:pPr>
+      <w:r>
+        <w:rPr>
+          <w:rFonts w:cstheme="minorHAnsi"/>
+          <w:sz w:val="24"/>
+          <w:szCs w:val="24"/>
+        </w:rPr>
+        <w:t>Use the </w:t>
+      </w:r>
+      <w:proofErr w:type="spellStart"/>
+      <w:r>
+        <w:rPr>
+          <w:rFonts w:cstheme="minorHAnsi"/>
+          <w:sz w:val="24"/>
+          <w:szCs w:val="24"/>
+          <w:highlight w:val="green"/>
+        </w:rPr>
+        <w:fldChar w:fldCharType="begin"/>
+      </w:r>
+      <w:r>
+        <w:rPr>
+          <w:rFonts w:cstheme="minorHAnsi"/>
+          <w:sz w:val="24"/>
+          <w:szCs w:val="24"/>
+          <w:highlight w:val="green"/>
+        </w:rPr>
+        <w:instrText xml:space="preserve"> HYPERLINK "https://www.w3schools.com/jsref/jsref_isnan.asp" </w:instrText>
+      </w:r>
+      <w:r>
+        <w:rPr>
+          <w:rFonts w:cstheme="minorHAnsi"/>
+          <w:sz w:val="24"/>
+          <w:szCs w:val="24"/>
+          <w:highlight w:val="green"/>
+        </w:rPr>
+        <w:fldChar w:fldCharType="separate"/>
+      </w:r>
+      <w:proofErr w:type="gramStart"/>
+      <w:r>
+        <w:rPr>
+          <w:rStyle w:val="Hyperlink"/>
+          <w:rFonts w:cstheme="minorHAnsi"/>
+          <w:sz w:val="24"/>
+          <w:szCs w:val="24"/>
+          <w:highlight w:val="green"/>
+        </w:rPr>
+        <w:t>isNaN</w:t>
+      </w:r>
+      <w:proofErr w:type="spellEnd"/>
+      <w:r>
+        <w:rPr>
+          <w:rStyle w:val="Hyperlink"/>
+          <w:rFonts w:cstheme="minorHAnsi"/>
+          <w:sz w:val="24"/>
+          <w:szCs w:val="24"/>
+          <w:highlight w:val="green"/>
+        </w:rPr>
+        <w:t>(</w:t>
+      </w:r>
+      <w:proofErr w:type="gramEnd"/>
+      <w:r>
+        <w:rPr>
+          <w:rStyle w:val="Hyperlink"/>
+          <w:rFonts w:cstheme="minorHAnsi"/>
+          <w:sz w:val="24"/>
+          <w:szCs w:val="24"/>
+          <w:highlight w:val="green"/>
+        </w:rPr>
+        <w:t>)</w:t>
+      </w:r>
+      <w:r>
+        <w:rPr>
+          <w:rFonts w:cstheme="minorHAnsi"/>
+          <w:sz w:val="24"/>
+          <w:szCs w:val="24"/>
+          <w:highlight w:val="green"/>
+        </w:rPr>
+        <w:fldChar w:fldCharType="end"/>
+      </w:r>
+      <w:r>
+        <w:rPr>
+          <w:rFonts w:cstheme="minorHAnsi"/>
+          <w:sz w:val="24"/>
+          <w:szCs w:val="24"/>
+          <w:highlight w:val="green"/>
+        </w:rPr>
+        <w:t> global function</w:t>
+      </w:r>
+      <w:r>
+        <w:rPr>
+          <w:rFonts w:cstheme="minorHAnsi"/>
+          <w:sz w:val="24"/>
+          <w:szCs w:val="24"/>
+        </w:rPr>
+        <w:t xml:space="preserve"> to check if a </w:t>
+      </w:r>
+      <w:r>
+        <w:rPr>
+          <w:rFonts w:cstheme="minorHAnsi"/>
+          <w:sz w:val="24"/>
+          <w:szCs w:val="24"/>
+          <w:highlight w:val="green"/>
+        </w:rPr>
+        <w:t xml:space="preserve">value is a </w:t>
+      </w:r>
+      <w:proofErr w:type="spellStart"/>
+      <w:r>
+        <w:rPr>
+          <w:rFonts w:cstheme="minorHAnsi"/>
+          <w:sz w:val="24"/>
+          <w:szCs w:val="24"/>
+          <w:highlight w:val="green"/>
+        </w:rPr>
+        <w:t>NaN</w:t>
+      </w:r>
+      <w:proofErr w:type="spellEnd"/>
+      <w:r>
+        <w:rPr>
+          <w:rFonts w:cstheme="minorHAnsi"/>
+          <w:sz w:val="24"/>
+          <w:szCs w:val="24"/>
+          <w:highlight w:val="green"/>
+        </w:rPr>
+        <w:t xml:space="preserve"> value</w:t>
+      </w:r>
+      <w:r>
+        <w:rPr>
+          <w:rFonts w:cstheme="minorHAnsi"/>
+          <w:sz w:val="24"/>
+          <w:szCs w:val="24"/>
+        </w:rPr>
+        <w:t>.</w:t>
+      </w:r>
+    </w:p>
+    <w:p>
+      <w:pPr>
+        <w:spacing w:line="240" w:lineRule="auto"/>
+        <w:rPr>
+          <w:rFonts w:cstheme="minorHAnsi"/>
+          <w:sz w:val="24"/>
+          <w:szCs w:val="24"/>
+        </w:rPr>
+      </w:pPr>
+      <w:r>
+        <w:rPr>
+          <w:rFonts w:cstheme="minorHAnsi"/>
+          <w:sz w:val="24"/>
+          <w:szCs w:val="24"/>
+        </w:rPr>
+        <w:t>EXAMPLE:</w:t>
+      </w:r>
+    </w:p>
+    <w:p>
+      <w:pPr>
+        <w:spacing w:line="240" w:lineRule="auto"/>
+        <w:rPr>
+          <w:color w:val="000000"/>
+          <w:sz w:val="27"/>
+          <w:szCs w:val="27"/>
+        </w:rPr>
+      </w:pPr>
+      <w:proofErr w:type="gramStart"/>
+      <w:r>
+        <w:rPr>
+          <w:color w:val="000000"/>
+          <w:sz w:val="27"/>
+          <w:szCs w:val="27"/>
+        </w:rPr>
+        <w:t>false</w:t>
+      </w:r>
+      <w:proofErr w:type="gramEnd"/>
+      <w:r>
+        <w:rPr>
+          <w:color w:val="000000"/>
+          <w:sz w:val="27"/>
+          <w:szCs w:val="27"/>
+        </w:rPr>
+        <w:t>: 123</w:t>
+      </w:r>
+      <w:r>
+        <w:rPr>
+          <w:color w:val="000000"/>
+          <w:sz w:val="27"/>
+          <w:szCs w:val="27"/>
+        </w:rPr>
+        <w:br/>
+        <w:t>false: -1.23</w:t>
+      </w:r>
+      <w:r>
+        <w:rPr>
+          <w:color w:val="000000"/>
+          <w:sz w:val="27"/>
+          <w:szCs w:val="27"/>
+        </w:rPr>
+        <w:br/>
+        <w:t>false: 5-2</w:t>
+      </w:r>
+      <w:r>
+        <w:rPr>
+          <w:color w:val="000000"/>
+          <w:sz w:val="27"/>
+          <w:szCs w:val="27"/>
+        </w:rPr>
+        <w:br/>
+        <w:t>false: 0</w:t>
+      </w:r>
+      <w:r>
+        <w:rPr>
+          <w:color w:val="000000"/>
+          <w:sz w:val="27"/>
+          <w:szCs w:val="27"/>
+        </w:rPr>
+        <w:br/>
+        <w:t>false: '123'</w:t>
+      </w:r>
+      <w:r>
+        <w:rPr>
+          <w:color w:val="000000"/>
+          <w:sz w:val="27"/>
+          <w:szCs w:val="27"/>
+        </w:rPr>
+        <w:br/>
+        <w:t>true: 'Hello'</w:t>
+      </w:r>
+      <w:r>
+        <w:rPr>
+          <w:color w:val="000000"/>
+          <w:sz w:val="27"/>
+          <w:szCs w:val="27"/>
+        </w:rPr>
+        <w:br/>
+        <w:t>true: '2005/12/12'</w:t>
+      </w:r>
+      <w:r>
+        <w:rPr>
+          <w:color w:val="000000"/>
+          <w:sz w:val="27"/>
+          <w:szCs w:val="27"/>
+        </w:rPr>
+        <w:br/>
+        <w:t>false: ''</w:t>
+      </w:r>
+      <w:r>
+        <w:rPr>
+          <w:color w:val="000000"/>
+          <w:sz w:val="27"/>
+          <w:szCs w:val="27"/>
+        </w:rPr>
+        <w:br/>
+        <w:t>false: true</w:t>
+      </w:r>
+      <w:r>
+        <w:rPr>
+          <w:color w:val="000000"/>
+          <w:sz w:val="27"/>
+          <w:szCs w:val="27"/>
+        </w:rPr>
+        <w:br/>
+        <w:t>true: undefined</w:t>
+      </w:r>
+      <w:r>
+        <w:rPr>
+          <w:color w:val="000000"/>
+          <w:sz w:val="27"/>
+          <w:szCs w:val="27"/>
+        </w:rPr>
+        <w:br/>
+        <w:t>true: '</w:t>
+      </w:r>
+      <w:proofErr w:type="spellStart"/>
+      <w:r>
+        <w:rPr>
+          <w:color w:val="000000"/>
+          <w:sz w:val="27"/>
+          <w:szCs w:val="27"/>
+        </w:rPr>
+        <w:t>NaN</w:t>
+      </w:r>
+      <w:proofErr w:type="spellEnd"/>
+      <w:r>
+        <w:rPr>
+          <w:color w:val="000000"/>
+          <w:sz w:val="27"/>
+          <w:szCs w:val="27"/>
+        </w:rPr>
+        <w:t>'</w:t>
+      </w:r>
+      <w:r>
+        <w:rPr>
+          <w:color w:val="000000"/>
+          <w:sz w:val="27"/>
+          <w:szCs w:val="27"/>
+        </w:rPr>
+        <w:br/>
+        <w:t xml:space="preserve">true: </w:t>
+      </w:r>
+      <w:proofErr w:type="spellStart"/>
+      <w:r>
+        <w:rPr>
+          <w:color w:val="000000"/>
+          <w:sz w:val="27"/>
+          <w:szCs w:val="27"/>
+        </w:rPr>
+        <w:t>NaN</w:t>
+      </w:r>
+      <w:proofErr w:type="spellEnd"/>
+      <w:r>
+        <w:rPr>
+          <w:color w:val="000000"/>
+          <w:sz w:val="27"/>
+          <w:szCs w:val="27"/>
+        </w:rPr>
+        <w:br/>
+        <w:t>true: 0 / 0</w:t>
+      </w:r>
+    </w:p>
+    <w:p>
+      <w:pPr>
+        <w:spacing w:line="240" w:lineRule="auto"/>
+        <w:rPr>
+          <w:color w:val="000000"/>
+          <w:sz w:val="27"/>
+          <w:szCs w:val="27"/>
+        </w:rPr>
+      </w:pPr>
+      <w:r>
+        <w:rPr>
+          <w:b/>
+          <w:color w:val="000000"/>
+          <w:sz w:val="28"/>
+          <w:szCs w:val="27"/>
+        </w:rPr>
+        <w:lastRenderedPageBreak/>
+        <w:t>Arrow function</w:t>
+      </w:r>
+      <w:r>
+        <w:rPr>
+          <w:color w:val="000000"/>
+          <w:sz w:val="27"/>
+          <w:szCs w:val="27"/>
+        </w:rPr>
+        <w:br/>
+      </w:r>
+      <w:r>
+        <w:rPr>
+          <w:color w:val="000000"/>
+          <w:sz w:val="27"/>
+          <w:szCs w:val="27"/>
+          <w:highlight w:val="green"/>
+        </w:rPr>
+        <w:t>short syntax</w:t>
+      </w:r>
+      <w:r>
+        <w:rPr>
+          <w:color w:val="000000"/>
+          <w:sz w:val="27"/>
+          <w:szCs w:val="27"/>
+        </w:rPr>
+        <w:t xml:space="preserve"> for writing </w:t>
+      </w:r>
+      <w:r>
+        <w:rPr>
+          <w:color w:val="000000"/>
+          <w:sz w:val="27"/>
+          <w:szCs w:val="27"/>
+          <w:highlight w:val="green"/>
+        </w:rPr>
+        <w:t>function expression</w:t>
+      </w:r>
+      <w:r>
+        <w:rPr>
+          <w:color w:val="000000"/>
+          <w:sz w:val="27"/>
+          <w:szCs w:val="27"/>
+        </w:rPr>
+        <w:br/>
+        <w:t xml:space="preserve">you don't need </w:t>
+      </w:r>
+      <w:proofErr w:type="gramStart"/>
+      <w:r>
+        <w:rPr>
+          <w:color w:val="000000"/>
+          <w:sz w:val="27"/>
+          <w:szCs w:val="27"/>
+          <w:highlight w:val="green"/>
+        </w:rPr>
+        <w:t>function</w:t>
+      </w:r>
+      <w:proofErr w:type="gramEnd"/>
+      <w:r>
+        <w:rPr>
+          <w:color w:val="000000"/>
+          <w:sz w:val="27"/>
+          <w:szCs w:val="27"/>
+          <w:highlight w:val="green"/>
+        </w:rPr>
+        <w:t xml:space="preserve"> keyword</w:t>
+      </w:r>
+      <w:r>
+        <w:rPr>
+          <w:color w:val="000000"/>
+          <w:sz w:val="27"/>
+          <w:szCs w:val="27"/>
+        </w:rPr>
+        <w:t xml:space="preserve"> and the </w:t>
+      </w:r>
+      <w:r>
+        <w:rPr>
+          <w:color w:val="000000"/>
+          <w:sz w:val="27"/>
+          <w:szCs w:val="27"/>
+          <w:highlight w:val="green"/>
+        </w:rPr>
+        <w:t>return keyword</w:t>
+      </w:r>
+      <w:r>
+        <w:rPr>
+          <w:color w:val="000000"/>
+          <w:sz w:val="27"/>
+          <w:szCs w:val="27"/>
+        </w:rPr>
+        <w:t xml:space="preserve"> and the </w:t>
+      </w:r>
+      <w:r>
+        <w:rPr>
+          <w:color w:val="000000"/>
+          <w:sz w:val="27"/>
+          <w:szCs w:val="27"/>
+          <w:highlight w:val="green"/>
+        </w:rPr>
+        <w:t>curly brackets</w:t>
+      </w:r>
+      <w:r>
+        <w:rPr>
+          <w:color w:val="000000"/>
+          <w:sz w:val="27"/>
+          <w:szCs w:val="27"/>
+        </w:rPr>
+        <w:br/>
+        <w:t xml:space="preserve">Arrow functions </w:t>
+      </w:r>
+      <w:r>
+        <w:rPr>
+          <w:color w:val="000000"/>
+          <w:sz w:val="27"/>
+          <w:szCs w:val="27"/>
+          <w:highlight w:val="yellow"/>
+        </w:rPr>
+        <w:t>are not hoisted</w:t>
+      </w:r>
+      <w:r>
+        <w:rPr>
+          <w:color w:val="000000"/>
+          <w:sz w:val="27"/>
+          <w:szCs w:val="27"/>
+        </w:rPr>
+        <w:t xml:space="preserve">. </w:t>
+      </w:r>
+      <w:r>
+        <w:rPr>
+          <w:color w:val="000000"/>
+          <w:sz w:val="27"/>
+          <w:szCs w:val="27"/>
+        </w:rPr>
+        <w:br/>
+      </w:r>
+      <w:r>
+        <w:rPr>
+          <w:color w:val="000000"/>
+          <w:sz w:val="27"/>
+          <w:szCs w:val="27"/>
+          <w:highlight w:val="green"/>
+        </w:rPr>
+        <w:t>They must be defined before they are used.</w:t>
+      </w:r>
+      <w:r>
+        <w:rPr>
+          <w:color w:val="000000"/>
+          <w:sz w:val="27"/>
+          <w:szCs w:val="27"/>
+        </w:rPr>
+        <w:br/>
+        <w:t xml:space="preserve">Using </w:t>
+      </w:r>
+      <w:r>
+        <w:rPr>
+          <w:color w:val="000000"/>
+          <w:sz w:val="27"/>
+          <w:szCs w:val="27"/>
+          <w:highlight w:val="green"/>
+        </w:rPr>
+        <w:t xml:space="preserve">const is safer than using </w:t>
+      </w:r>
+      <w:proofErr w:type="spellStart"/>
+      <w:r>
+        <w:rPr>
+          <w:color w:val="000000"/>
+          <w:sz w:val="27"/>
+          <w:szCs w:val="27"/>
+          <w:highlight w:val="green"/>
+        </w:rPr>
+        <w:t>var</w:t>
+      </w:r>
+      <w:proofErr w:type="spellEnd"/>
+      <w:r>
+        <w:rPr>
+          <w:color w:val="000000"/>
+          <w:sz w:val="27"/>
+          <w:szCs w:val="27"/>
+        </w:rPr>
+        <w:t xml:space="preserve">, because a </w:t>
+      </w:r>
+      <w:r>
+        <w:rPr>
+          <w:color w:val="000000"/>
+          <w:sz w:val="27"/>
+          <w:szCs w:val="27"/>
+          <w:highlight w:val="green"/>
+        </w:rPr>
+        <w:t>function expression is always constant value.</w:t>
+      </w:r>
+      <w:r>
+        <w:rPr>
+          <w:color w:val="000000"/>
+          <w:sz w:val="27"/>
+          <w:szCs w:val="27"/>
+        </w:rPr>
+        <w:br/>
+        <w:t>ES5</w:t>
+      </w:r>
+      <w:r>
+        <w:rPr>
+          <w:color w:val="000000"/>
+          <w:sz w:val="27"/>
+          <w:szCs w:val="27"/>
+        </w:rPr>
+        <w:br/>
+      </w:r>
+      <w:proofErr w:type="spellStart"/>
+      <w:r>
+        <w:rPr>
+          <w:color w:val="000000"/>
+          <w:sz w:val="27"/>
+          <w:szCs w:val="27"/>
+        </w:rPr>
+        <w:t>var</w:t>
+      </w:r>
+      <w:proofErr w:type="spellEnd"/>
+      <w:r>
+        <w:rPr>
+          <w:color w:val="000000"/>
+          <w:sz w:val="27"/>
+          <w:szCs w:val="27"/>
+        </w:rPr>
+        <w:t xml:space="preserve"> x=function(x, y</w:t>
+      </w:r>
+      <w:proofErr w:type="gramStart"/>
+      <w:r>
+        <w:rPr>
+          <w:color w:val="000000"/>
+          <w:sz w:val="27"/>
+          <w:szCs w:val="27"/>
+        </w:rPr>
+        <w:t>){</w:t>
+      </w:r>
+      <w:proofErr w:type="gramEnd"/>
+      <w:r>
+        <w:rPr>
+          <w:color w:val="000000"/>
+          <w:sz w:val="27"/>
+          <w:szCs w:val="27"/>
+        </w:rPr>
+        <w:br/>
+      </w:r>
+      <w:proofErr w:type="spellStart"/>
+      <w:r>
+        <w:rPr>
+          <w:color w:val="000000"/>
+          <w:sz w:val="27"/>
+          <w:szCs w:val="27"/>
+        </w:rPr>
+        <w:t>rerurn</w:t>
+      </w:r>
+      <w:proofErr w:type="spellEnd"/>
+      <w:r>
+        <w:rPr>
+          <w:color w:val="000000"/>
+          <w:sz w:val="27"/>
+          <w:szCs w:val="27"/>
+        </w:rPr>
+        <w:t xml:space="preserve"> x*Y;</w:t>
+      </w:r>
+      <w:r>
+        <w:rPr>
+          <w:color w:val="000000"/>
+          <w:sz w:val="27"/>
+          <w:szCs w:val="27"/>
+        </w:rPr>
+        <w:br/>
+        <w:t>}</w:t>
+      </w:r>
+      <w:r>
+        <w:rPr>
+          <w:color w:val="000000"/>
+          <w:sz w:val="27"/>
+          <w:szCs w:val="27"/>
+        </w:rPr>
+        <w:br/>
+      </w:r>
+      <w:r>
+        <w:rPr>
+          <w:color w:val="000000"/>
+          <w:sz w:val="27"/>
+          <w:szCs w:val="27"/>
+        </w:rPr>
+        <w:br/>
+        <w:t>ES6</w:t>
+      </w:r>
+      <w:r>
+        <w:rPr>
+          <w:color w:val="000000"/>
+          <w:sz w:val="27"/>
+          <w:szCs w:val="27"/>
+        </w:rPr>
+        <w:br/>
+      </w:r>
+      <w:proofErr w:type="spellStart"/>
+      <w:r>
+        <w:rPr>
+          <w:color w:val="000000"/>
+          <w:sz w:val="27"/>
+          <w:szCs w:val="27"/>
+        </w:rPr>
+        <w:t>var</w:t>
+      </w:r>
+      <w:proofErr w:type="spellEnd"/>
+      <w:r>
+        <w:rPr>
+          <w:color w:val="000000"/>
+          <w:sz w:val="27"/>
+          <w:szCs w:val="27"/>
+        </w:rPr>
+        <w:t xml:space="preserve"> x=(</w:t>
+      </w:r>
+      <w:proofErr w:type="spellStart"/>
+      <w:r>
+        <w:rPr>
+          <w:color w:val="000000"/>
+          <w:sz w:val="27"/>
+          <w:szCs w:val="27"/>
+        </w:rPr>
+        <w:t>x,y</w:t>
+      </w:r>
+      <w:proofErr w:type="spellEnd"/>
+      <w:r>
+        <w:rPr>
+          <w:color w:val="000000"/>
+          <w:sz w:val="27"/>
+          <w:szCs w:val="27"/>
+        </w:rPr>
+        <w:t>)=&gt; x*y</w:t>
+      </w:r>
+      <w:r>
+        <w:rPr>
+          <w:color w:val="000000"/>
+          <w:sz w:val="27"/>
+          <w:szCs w:val="27"/>
+        </w:rPr>
+        <w:br/>
+        <w:t>x(5,5)</w:t>
+      </w:r>
+    </w:p>
+    <w:p>
+      <w:pPr>
+        <w:spacing w:line="240" w:lineRule="auto"/>
+        <w:rPr>
+          <w:rFonts w:cstheme="minorHAnsi"/>
+          <w:sz w:val="24"/>
+          <w:szCs w:val="24"/>
+        </w:rPr>
+      </w:pPr>
+      <w:r>
+        <w:rPr>
+          <w:rFonts w:cstheme="minorHAnsi"/>
+          <w:b/>
+          <w:sz w:val="28"/>
+          <w:szCs w:val="24"/>
+        </w:rPr>
+        <w:t>Self-Invoking Functions</w:t>
+      </w:r>
+      <w:proofErr w:type="gramStart"/>
+      <w:r>
+        <w:rPr>
+          <w:rFonts w:cstheme="minorHAnsi"/>
+          <w:b/>
+          <w:sz w:val="28"/>
+          <w:szCs w:val="24"/>
+        </w:rPr>
+        <w:t>:</w:t>
+      </w:r>
+      <w:proofErr w:type="gramEnd"/>
+      <w:r>
+        <w:rPr>
+          <w:rFonts w:cstheme="minorHAnsi"/>
+          <w:sz w:val="24"/>
+          <w:szCs w:val="24"/>
+        </w:rPr>
+        <w:br/>
+      </w:r>
+      <w:r>
+        <w:rPr>
+          <w:rFonts w:cstheme="minorHAnsi"/>
+          <w:sz w:val="24"/>
+          <w:szCs w:val="24"/>
+          <w:highlight w:val="green"/>
+        </w:rPr>
+        <w:t>invoked</w:t>
+      </w:r>
+      <w:r>
+        <w:rPr>
+          <w:rFonts w:cstheme="minorHAnsi"/>
+          <w:sz w:val="24"/>
+          <w:szCs w:val="24"/>
+        </w:rPr>
+        <w:t xml:space="preserve"> automatically </w:t>
+      </w:r>
+      <w:r>
+        <w:rPr>
+          <w:rFonts w:cstheme="minorHAnsi"/>
+          <w:sz w:val="24"/>
+          <w:szCs w:val="24"/>
+          <w:highlight w:val="green"/>
+        </w:rPr>
+        <w:t>without being called</w:t>
+      </w:r>
+      <w:r>
+        <w:rPr>
+          <w:rFonts w:cstheme="minorHAnsi"/>
+          <w:sz w:val="24"/>
+          <w:szCs w:val="24"/>
+        </w:rPr>
+        <w:br/>
+        <w:t>this is a anonymous self invoking function(function without name)</w:t>
+      </w:r>
+      <w:r>
+        <w:rPr>
+          <w:rFonts w:cstheme="minorHAnsi"/>
+          <w:sz w:val="24"/>
+          <w:szCs w:val="24"/>
+        </w:rPr>
+        <w:br/>
+        <w:t>(function(){</w:t>
+      </w:r>
+      <w:r>
+        <w:rPr>
+          <w:rFonts w:cstheme="minorHAnsi"/>
+          <w:sz w:val="24"/>
+          <w:szCs w:val="24"/>
+        </w:rPr>
+        <w:br/>
+      </w:r>
+      <w:proofErr w:type="spellStart"/>
+      <w:r>
+        <w:rPr>
+          <w:rFonts w:cstheme="minorHAnsi"/>
+          <w:sz w:val="24"/>
+          <w:szCs w:val="24"/>
+        </w:rPr>
+        <w:t>var</w:t>
+      </w:r>
+      <w:proofErr w:type="spellEnd"/>
+      <w:r>
+        <w:rPr>
+          <w:rFonts w:cstheme="minorHAnsi"/>
+          <w:sz w:val="24"/>
+          <w:szCs w:val="24"/>
+        </w:rPr>
+        <w:t xml:space="preserve"> x="</w:t>
+      </w:r>
+      <w:proofErr w:type="spellStart"/>
+      <w:r>
+        <w:rPr>
+          <w:rFonts w:cstheme="minorHAnsi"/>
+          <w:sz w:val="24"/>
+          <w:szCs w:val="24"/>
+        </w:rPr>
+        <w:t>hai</w:t>
+      </w:r>
+      <w:proofErr w:type="spellEnd"/>
+      <w:r>
+        <w:rPr>
+          <w:rFonts w:cstheme="minorHAnsi"/>
+          <w:sz w:val="24"/>
+          <w:szCs w:val="24"/>
+        </w:rPr>
+        <w:t>";</w:t>
+      </w:r>
+      <w:r>
+        <w:rPr>
+          <w:rFonts w:cstheme="minorHAnsi"/>
+          <w:sz w:val="24"/>
+          <w:szCs w:val="24"/>
+        </w:rPr>
+        <w:br/>
+        <w:t>})();</w:t>
+      </w:r>
+    </w:p>
+    <w:p>
+      <w:pPr>
+        <w:spacing w:line="240" w:lineRule="auto"/>
+        <w:rPr>
+          <w:rFonts w:cstheme="minorHAnsi"/>
+          <w:b/>
+          <w:sz w:val="28"/>
+          <w:szCs w:val="24"/>
+        </w:rPr>
+      </w:pPr>
+    </w:p>
+    <w:p>
+      <w:pPr>
+        <w:spacing w:line="240" w:lineRule="auto"/>
+        <w:rPr>
+          <w:rFonts w:cstheme="minorHAnsi"/>
+          <w:sz w:val="28"/>
+          <w:szCs w:val="24"/>
+        </w:rPr>
+      </w:pPr>
+      <w:r>
+        <w:rPr>
+          <w:rFonts w:cstheme="minorHAnsi"/>
+          <w:b/>
+          <w:sz w:val="28"/>
           <w:szCs w:val="24"/>
         </w:rPr>
         <w:t>Explain "use strict"</w:t>
@@ -304,11 +1418,21 @@
           <w:szCs w:val="24"/>
         </w:rPr>
       </w:pPr>
+    </w:p>
+    <w:p>
+      <w:pPr>
+        <w:spacing w:line="240" w:lineRule="auto"/>
+        <w:rPr>
+          <w:rFonts w:cstheme="minorHAnsi"/>
+          <w:sz w:val="28"/>
+          <w:szCs w:val="24"/>
+        </w:rPr>
+      </w:pPr>
       <w:r>
         <w:rPr>
           <w:rFonts w:cstheme="minorHAnsi"/>
           <w:b/>
-          <w:sz w:val="24"/>
+          <w:sz w:val="28"/>
           <w:szCs w:val="24"/>
         </w:rPr>
         <w:t xml:space="preserve">Comparison operator supported by </w:t>
@@ -317,7 +1441,7 @@
         <w:rPr>
           <w:rFonts w:cstheme="minorHAnsi"/>
           <w:b/>
-          <w:sz w:val="24"/>
+          <w:sz w:val="28"/>
           <w:szCs w:val="24"/>
         </w:rPr>
         <w:t>JavaScript</w:t>
@@ -401,11 +1525,21 @@
           <w:szCs w:val="24"/>
         </w:rPr>
       </w:pPr>
+    </w:p>
+    <w:p>
+      <w:pPr>
+        <w:spacing w:line="240" w:lineRule="auto"/>
+        <w:rPr>
+          <w:rFonts w:cstheme="minorHAnsi"/>
+          <w:sz w:val="24"/>
+          <w:szCs w:val="24"/>
+        </w:rPr>
+      </w:pPr>
       <w:r>
         <w:rPr>
           <w:rFonts w:cstheme="minorHAnsi"/>
           <w:b/>
-          <w:sz w:val="24"/>
+          <w:sz w:val="28"/>
           <w:szCs w:val="24"/>
         </w:rPr>
         <w:t xml:space="preserve">What close () does in </w:t>
@@ -414,7 +1548,7 @@
         <w:rPr>
           <w:rFonts w:cstheme="minorHAnsi"/>
           <w:b/>
-          <w:sz w:val="24"/>
+          <w:sz w:val="28"/>
           <w:szCs w:val="24"/>
         </w:rPr>
         <w:t>JavaScript</w:t>
@@ -442,7 +1576,16 @@
           <w:sz w:val="24"/>
           <w:szCs w:val="24"/>
         </w:rPr>
-        <w:t>Window. close</w:t>
+        <w:t xml:space="preserve">Window. </w:t>
+      </w:r>
+      <w:proofErr w:type="gramStart"/>
+      <w:r>
+        <w:rPr>
+          <w:rFonts w:cstheme="minorHAnsi"/>
+          <w:sz w:val="24"/>
+          <w:szCs w:val="24"/>
+        </w:rPr>
+        <w:t>close</w:t>
       </w:r>
       <w:r>
         <w:rPr>
@@ -452,13 +1595,24 @@
         </w:rPr>
         <w:t>()</w:t>
       </w:r>
-    </w:p>
-    <w:p>
-      <w:pPr>
-        <w:spacing w:line="240" w:lineRule="auto"/>
-        <w:rPr>
-          <w:rFonts w:cstheme="minorHAnsi"/>
-          <w:sz w:val="24"/>
+      <w:proofErr w:type="gramEnd"/>
+    </w:p>
+    <w:p>
+      <w:pPr>
+        <w:spacing w:line="240" w:lineRule="auto"/>
+        <w:rPr>
+          <w:rFonts w:cstheme="minorHAnsi"/>
+          <w:sz w:val="24"/>
+          <w:szCs w:val="24"/>
+        </w:rPr>
+      </w:pPr>
+    </w:p>
+    <w:p>
+      <w:pPr>
+        <w:spacing w:line="240" w:lineRule="auto"/>
+        <w:rPr>
+          <w:rFonts w:cstheme="minorHAnsi"/>
+          <w:sz w:val="28"/>
           <w:szCs w:val="24"/>
         </w:rPr>
       </w:pPr>
@@ -466,7 +1620,7 @@
         <w:rPr>
           <w:rFonts w:cstheme="minorHAnsi"/>
           <w:b/>
-          <w:sz w:val="24"/>
+          <w:sz w:val="28"/>
           <w:szCs w:val="24"/>
         </w:rPr>
         <w:t xml:space="preserve">Debugging </w:t>
@@ -475,7 +1629,7 @@
         <w:rPr>
           <w:rFonts w:cstheme="minorHAnsi"/>
           <w:b/>
-          <w:sz w:val="24"/>
+          <w:sz w:val="28"/>
           <w:szCs w:val="24"/>
         </w:rPr>
         <w:t>JavaScript</w:t>
@@ -532,6 +1686,432 @@
         <w:spacing w:line="240" w:lineRule="auto"/>
         <w:rPr>
           <w:rFonts w:cstheme="minorHAnsi"/>
+          <w:sz w:val="24"/>
+          <w:szCs w:val="24"/>
+        </w:rPr>
+      </w:pPr>
+    </w:p>
+    <w:p>
+      <w:pPr>
+        <w:spacing w:line="240" w:lineRule="auto"/>
+        <w:rPr>
+          <w:rFonts w:cstheme="minorHAnsi"/>
+          <w:b/>
+          <w:sz w:val="28"/>
+          <w:szCs w:val="24"/>
+        </w:rPr>
+      </w:pPr>
+      <w:r>
+        <w:rPr>
+          <w:rFonts w:cstheme="minorHAnsi"/>
+          <w:b/>
+          <w:sz w:val="28"/>
+          <w:szCs w:val="24"/>
+        </w:rPr>
+        <w:t>Method VS Function</w:t>
+      </w:r>
+    </w:p>
+    <w:p>
+      <w:pPr>
+        <w:spacing w:line="240" w:lineRule="auto"/>
+        <w:rPr>
+          <w:rFonts w:cstheme="minorHAnsi"/>
+          <w:sz w:val="24"/>
+          <w:szCs w:val="24"/>
+        </w:rPr>
+      </w:pPr>
+      <w:r>
+        <w:rPr>
+          <w:rFonts w:cstheme="minorHAnsi"/>
+          <w:sz w:val="24"/>
+          <w:szCs w:val="24"/>
+        </w:rPr>
+        <w:t>There is a slight difference -</w:t>
+      </w:r>
+    </w:p>
+    <w:p>
+      <w:pPr>
+        <w:spacing w:line="240" w:lineRule="auto"/>
+        <w:rPr>
+          <w:rFonts w:cstheme="minorHAnsi"/>
+          <w:sz w:val="24"/>
+          <w:szCs w:val="24"/>
+        </w:rPr>
+      </w:pPr>
+      <w:proofErr w:type="gramStart"/>
+      <w:r>
+        <w:rPr>
+          <w:rFonts w:cstheme="minorHAnsi"/>
+          <w:b/>
+          <w:sz w:val="24"/>
+          <w:szCs w:val="24"/>
+        </w:rPr>
+        <w:t>Method</w:t>
+      </w:r>
+      <w:r>
+        <w:rPr>
+          <w:rFonts w:cstheme="minorHAnsi"/>
+          <w:sz w:val="24"/>
+          <w:szCs w:val="24"/>
+        </w:rPr>
+        <w:t xml:space="preserve"> :</w:t>
+      </w:r>
+      <w:proofErr w:type="gramEnd"/>
+      <w:r>
+        <w:rPr>
+          <w:rFonts w:cstheme="minorHAnsi"/>
+          <w:sz w:val="24"/>
+          <w:szCs w:val="24"/>
+        </w:rPr>
+        <w:t xml:space="preserve"> Method is a </w:t>
+      </w:r>
+      <w:r>
+        <w:rPr>
+          <w:rFonts w:cstheme="minorHAnsi"/>
+          <w:sz w:val="24"/>
+          <w:szCs w:val="24"/>
+          <w:highlight w:val="green"/>
+        </w:rPr>
+        <w:t>function when object is associated with it.</w:t>
+      </w:r>
+    </w:p>
+    <w:p>
+      <w:pPr>
+        <w:spacing w:line="240" w:lineRule="auto"/>
+        <w:rPr>
+          <w:rFonts w:cstheme="minorHAnsi"/>
+          <w:sz w:val="24"/>
+          <w:szCs w:val="24"/>
+        </w:rPr>
+      </w:pPr>
+      <w:proofErr w:type="spellStart"/>
+      <w:proofErr w:type="gramStart"/>
+      <w:r>
+        <w:rPr>
+          <w:rFonts w:cstheme="minorHAnsi"/>
+          <w:sz w:val="24"/>
+          <w:szCs w:val="24"/>
+        </w:rPr>
+        <w:t>var</w:t>
+      </w:r>
+      <w:proofErr w:type="spellEnd"/>
+      <w:proofErr w:type="gramEnd"/>
+      <w:r>
+        <w:rPr>
+          <w:rFonts w:cstheme="minorHAnsi"/>
+          <w:sz w:val="24"/>
+          <w:szCs w:val="24"/>
+        </w:rPr>
+        <w:t xml:space="preserve"> </w:t>
+      </w:r>
+      <w:proofErr w:type="spellStart"/>
+      <w:r>
+        <w:rPr>
+          <w:rFonts w:cstheme="minorHAnsi"/>
+          <w:sz w:val="24"/>
+          <w:szCs w:val="24"/>
+        </w:rPr>
+        <w:t>obj</w:t>
+      </w:r>
+      <w:proofErr w:type="spellEnd"/>
+      <w:r>
+        <w:rPr>
+          <w:rFonts w:cstheme="minorHAnsi"/>
+          <w:sz w:val="24"/>
+          <w:szCs w:val="24"/>
+        </w:rPr>
+        <w:t xml:space="preserve"> = {</w:t>
+      </w:r>
+    </w:p>
+    <w:p>
+      <w:pPr>
+        <w:spacing w:line="240" w:lineRule="auto"/>
+        <w:rPr>
+          <w:rFonts w:cstheme="minorHAnsi"/>
+          <w:sz w:val="24"/>
+          <w:szCs w:val="24"/>
+        </w:rPr>
+      </w:pPr>
+      <w:proofErr w:type="gramStart"/>
+      <w:r>
+        <w:rPr>
+          <w:rFonts w:cstheme="minorHAnsi"/>
+          <w:sz w:val="24"/>
+          <w:szCs w:val="24"/>
+        </w:rPr>
+        <w:t>name :</w:t>
+      </w:r>
+      <w:proofErr w:type="gramEnd"/>
+      <w:r>
+        <w:rPr>
+          <w:rFonts w:cstheme="minorHAnsi"/>
+          <w:sz w:val="24"/>
+          <w:szCs w:val="24"/>
+        </w:rPr>
+        <w:t xml:space="preserve"> "John snow",</w:t>
+      </w:r>
+    </w:p>
+    <w:p>
+      <w:pPr>
+        <w:spacing w:line="240" w:lineRule="auto"/>
+        <w:rPr>
+          <w:rFonts w:cstheme="minorHAnsi"/>
+          <w:sz w:val="24"/>
+          <w:szCs w:val="24"/>
+        </w:rPr>
+      </w:pPr>
+      <w:proofErr w:type="gramStart"/>
+      <w:r>
+        <w:rPr>
+          <w:rFonts w:cstheme="minorHAnsi"/>
+          <w:sz w:val="24"/>
+          <w:szCs w:val="24"/>
+        </w:rPr>
+        <w:t>work :</w:t>
+      </w:r>
+      <w:proofErr w:type="gramEnd"/>
+      <w:r>
+        <w:rPr>
+          <w:rFonts w:cstheme="minorHAnsi"/>
+          <w:sz w:val="24"/>
+          <w:szCs w:val="24"/>
+        </w:rPr>
+        <w:t xml:space="preserve"> function </w:t>
+      </w:r>
+      <w:proofErr w:type="spellStart"/>
+      <w:r>
+        <w:rPr>
+          <w:rFonts w:cstheme="minorHAnsi"/>
+          <w:sz w:val="24"/>
+          <w:szCs w:val="24"/>
+        </w:rPr>
+        <w:t>someFun</w:t>
+      </w:r>
+      <w:proofErr w:type="spellEnd"/>
+      <w:r>
+        <w:rPr>
+          <w:rFonts w:cstheme="minorHAnsi"/>
+          <w:sz w:val="24"/>
+          <w:szCs w:val="24"/>
+        </w:rPr>
+        <w:t>(</w:t>
+      </w:r>
+      <w:proofErr w:type="spellStart"/>
+      <w:r>
+        <w:rPr>
+          <w:rFonts w:cstheme="minorHAnsi"/>
+          <w:sz w:val="24"/>
+          <w:szCs w:val="24"/>
+        </w:rPr>
+        <w:t>paramA</w:t>
+      </w:r>
+      <w:proofErr w:type="spellEnd"/>
+      <w:r>
+        <w:rPr>
+          <w:rFonts w:cstheme="minorHAnsi"/>
+          <w:sz w:val="24"/>
+          <w:szCs w:val="24"/>
+        </w:rPr>
+        <w:t xml:space="preserve">, </w:t>
+      </w:r>
+      <w:proofErr w:type="spellStart"/>
+      <w:r>
+        <w:rPr>
+          <w:rFonts w:cstheme="minorHAnsi"/>
+          <w:sz w:val="24"/>
+          <w:szCs w:val="24"/>
+        </w:rPr>
+        <w:t>paramB</w:t>
+      </w:r>
+      <w:proofErr w:type="spellEnd"/>
+      <w:r>
+        <w:rPr>
+          <w:rFonts w:cstheme="minorHAnsi"/>
+          <w:sz w:val="24"/>
+          <w:szCs w:val="24"/>
+        </w:rPr>
+        <w:t>) {</w:t>
+      </w:r>
+    </w:p>
+    <w:p>
+      <w:pPr>
+        <w:spacing w:line="240" w:lineRule="auto"/>
+        <w:rPr>
+          <w:rFonts w:cstheme="minorHAnsi"/>
+          <w:sz w:val="24"/>
+          <w:szCs w:val="24"/>
+        </w:rPr>
+      </w:pPr>
+      <w:r>
+        <w:rPr>
+          <w:rFonts w:cstheme="minorHAnsi"/>
+          <w:sz w:val="24"/>
+          <w:szCs w:val="24"/>
+        </w:rPr>
+        <w:t xml:space="preserve">    // some code</w:t>
+      </w:r>
+      <w:proofErr w:type="gramStart"/>
+      <w:r>
+        <w:rPr>
+          <w:rFonts w:cstheme="minorHAnsi"/>
+          <w:sz w:val="24"/>
+          <w:szCs w:val="24"/>
+        </w:rPr>
+        <w:t>..</w:t>
+      </w:r>
+      <w:proofErr w:type="gramEnd"/>
+    </w:p>
+    <w:p>
+      <w:pPr>
+        <w:spacing w:line="240" w:lineRule="auto"/>
+        <w:rPr>
+          <w:rFonts w:cstheme="minorHAnsi"/>
+          <w:sz w:val="24"/>
+          <w:szCs w:val="24"/>
+        </w:rPr>
+      </w:pPr>
+      <w:r>
+        <w:rPr>
+          <w:rFonts w:cstheme="minorHAnsi"/>
+          <w:sz w:val="24"/>
+          <w:szCs w:val="24"/>
+        </w:rPr>
+        <w:t>}</w:t>
+      </w:r>
+    </w:p>
+    <w:p>
+      <w:pPr>
+        <w:spacing w:line="240" w:lineRule="auto"/>
+        <w:rPr>
+          <w:rFonts w:cstheme="minorHAnsi"/>
+          <w:sz w:val="24"/>
+          <w:szCs w:val="24"/>
+        </w:rPr>
+      </w:pPr>
+      <w:proofErr w:type="gramStart"/>
+      <w:r>
+        <w:rPr>
+          <w:rFonts w:cstheme="minorHAnsi"/>
+          <w:b/>
+          <w:sz w:val="24"/>
+          <w:szCs w:val="24"/>
+        </w:rPr>
+        <w:t>Function</w:t>
+      </w:r>
+      <w:r>
+        <w:rPr>
+          <w:rFonts w:cstheme="minorHAnsi"/>
+          <w:sz w:val="24"/>
+          <w:szCs w:val="24"/>
+        </w:rPr>
+        <w:t xml:space="preserve"> :</w:t>
+      </w:r>
+      <w:proofErr w:type="gramEnd"/>
+      <w:r>
+        <w:rPr>
+          <w:rFonts w:cstheme="minorHAnsi"/>
+          <w:sz w:val="24"/>
+          <w:szCs w:val="24"/>
+        </w:rPr>
+        <w:t xml:space="preserve"> When </w:t>
+      </w:r>
+      <w:r>
+        <w:rPr>
+          <w:rFonts w:cstheme="minorHAnsi"/>
+          <w:sz w:val="24"/>
+          <w:szCs w:val="24"/>
+          <w:highlight w:val="green"/>
+        </w:rPr>
+        <w:t>no object is associated with it</w:t>
+      </w:r>
+      <w:r>
+        <w:rPr>
+          <w:rFonts w:cstheme="minorHAnsi"/>
+          <w:sz w:val="24"/>
+          <w:szCs w:val="24"/>
+        </w:rPr>
+        <w:t xml:space="preserve"> , it comes to function.</w:t>
+      </w:r>
+    </w:p>
+    <w:p>
+      <w:pPr>
+        <w:spacing w:line="240" w:lineRule="auto"/>
+        <w:rPr>
+          <w:rFonts w:cstheme="minorHAnsi"/>
+          <w:sz w:val="24"/>
+          <w:szCs w:val="24"/>
+        </w:rPr>
+      </w:pPr>
+      <w:proofErr w:type="gramStart"/>
+      <w:r>
+        <w:rPr>
+          <w:rFonts w:cstheme="minorHAnsi"/>
+          <w:sz w:val="24"/>
+          <w:szCs w:val="24"/>
+        </w:rPr>
+        <w:t>function</w:t>
+      </w:r>
+      <w:proofErr w:type="gramEnd"/>
+      <w:r>
+        <w:rPr>
+          <w:rFonts w:cstheme="minorHAnsi"/>
+          <w:sz w:val="24"/>
+          <w:szCs w:val="24"/>
+        </w:rPr>
+        <w:t xml:space="preserve"> fun(param1, param2){</w:t>
+      </w:r>
+    </w:p>
+    <w:p>
+      <w:pPr>
+        <w:spacing w:line="240" w:lineRule="auto"/>
+        <w:rPr>
+          <w:rFonts w:cstheme="minorHAnsi"/>
+          <w:sz w:val="24"/>
+          <w:szCs w:val="24"/>
+        </w:rPr>
+      </w:pPr>
+      <w:r>
+        <w:rPr>
+          <w:rFonts w:cstheme="minorHAnsi"/>
+          <w:sz w:val="24"/>
+          <w:szCs w:val="24"/>
+        </w:rPr>
+        <w:t>// some code...</w:t>
+      </w:r>
+    </w:p>
+    <w:p>
+      <w:pPr>
+        <w:spacing w:line="240" w:lineRule="auto"/>
+        <w:rPr>
+          <w:rFonts w:cstheme="minorHAnsi"/>
+          <w:sz w:val="24"/>
+          <w:szCs w:val="24"/>
+        </w:rPr>
+      </w:pPr>
+      <w:r>
+        <w:rPr>
+          <w:rFonts w:cstheme="minorHAnsi"/>
+          <w:sz w:val="24"/>
+          <w:szCs w:val="24"/>
+        </w:rPr>
+        <w:t>}</w:t>
+      </w:r>
+    </w:p>
+    <w:p>
+      <w:pPr>
+        <w:spacing w:line="240" w:lineRule="auto"/>
+        <w:rPr>
+          <w:rFonts w:cstheme="minorHAnsi"/>
+          <w:sz w:val="24"/>
+          <w:szCs w:val="24"/>
+        </w:rPr>
+      </w:pPr>
+    </w:p>
+    <w:p>
+      <w:pPr>
+        <w:spacing w:line="240" w:lineRule="auto"/>
+        <w:rPr>
+          <w:rFonts w:cstheme="minorHAnsi"/>
           <w:b/>
           <w:sz w:val="24"/>
           <w:szCs w:val="24"/>
@@ -832,13 +2412,1020 @@
           <w:rFonts w:cstheme="minorHAnsi"/>
           <w:sz w:val="24"/>
           <w:szCs w:val="24"/>
-          <w:highlight w:val="green"/>
-        </w:rPr>
-      </w:pPr>
-      <w:r>
+        </w:rPr>
+      </w:pPr>
+    </w:p>
+    <w:p>
+      <w:pPr>
+        <w:spacing w:line="240" w:lineRule="auto"/>
+        <w:rPr>
+          <w:rFonts w:cstheme="minorHAnsi"/>
+          <w:sz w:val="24"/>
+          <w:szCs w:val="24"/>
+        </w:rPr>
+      </w:pPr>
+    </w:p>
+    <w:p>
+      <w:pPr>
+        <w:spacing w:line="240" w:lineRule="auto"/>
         <w:rPr>
           <w:rFonts w:cstheme="minorHAnsi"/>
           <w:b/>
+          <w:sz w:val="28"/>
+          <w:szCs w:val="24"/>
+        </w:rPr>
+      </w:pPr>
+      <w:r>
+        <w:rPr>
+          <w:rFonts w:cstheme="minorHAnsi"/>
+          <w:b/>
+          <w:sz w:val="28"/>
+          <w:szCs w:val="24"/>
+        </w:rPr>
+        <w:t xml:space="preserve">JavaScript | </w:t>
+      </w:r>
+      <w:proofErr w:type="spellStart"/>
+      <w:r>
+        <w:rPr>
+          <w:rFonts w:cstheme="minorHAnsi"/>
+          <w:b/>
+          <w:sz w:val="28"/>
+          <w:szCs w:val="24"/>
+        </w:rPr>
+        <w:t>typeof</w:t>
+      </w:r>
+      <w:proofErr w:type="spellEnd"/>
+      <w:r>
+        <w:rPr>
+          <w:rFonts w:cstheme="minorHAnsi"/>
+          <w:b/>
+          <w:sz w:val="28"/>
+          <w:szCs w:val="24"/>
+        </w:rPr>
+        <w:t xml:space="preserve"> operator</w:t>
+      </w:r>
+    </w:p>
+    <w:p>
+      <w:pPr>
+        <w:spacing w:line="240" w:lineRule="auto"/>
+        <w:rPr>
+          <w:rFonts w:cstheme="minorHAnsi"/>
+          <w:sz w:val="24"/>
+          <w:szCs w:val="24"/>
+        </w:rPr>
+      </w:pPr>
+      <w:r>
+        <w:rPr>
+          <w:rFonts w:cstheme="minorHAnsi"/>
+          <w:sz w:val="24"/>
+          <w:szCs w:val="24"/>
+        </w:rPr>
+        <w:t xml:space="preserve">In JavaScript, the </w:t>
+      </w:r>
+      <w:proofErr w:type="spellStart"/>
+      <w:r>
+        <w:rPr>
+          <w:rFonts w:cstheme="minorHAnsi"/>
+          <w:sz w:val="24"/>
+          <w:szCs w:val="24"/>
+        </w:rPr>
+        <w:t>typeof</w:t>
+      </w:r>
+      <w:proofErr w:type="spellEnd"/>
+      <w:r>
+        <w:rPr>
+          <w:rFonts w:cstheme="minorHAnsi"/>
+          <w:sz w:val="24"/>
+          <w:szCs w:val="24"/>
+        </w:rPr>
+        <w:t xml:space="preserve"> operator returns the </w:t>
+      </w:r>
+      <w:r>
+        <w:rPr>
+          <w:rFonts w:cstheme="minorHAnsi"/>
+          <w:sz w:val="24"/>
+          <w:szCs w:val="24"/>
+          <w:highlight w:val="green"/>
+        </w:rPr>
+        <w:t>data type of its operand</w:t>
+      </w:r>
+      <w:r>
+        <w:rPr>
+          <w:rFonts w:cstheme="minorHAnsi"/>
+          <w:sz w:val="24"/>
+          <w:szCs w:val="24"/>
+        </w:rPr>
+        <w:t xml:space="preserve"> in the form of a string. Operand can be any object, function or variable.</w:t>
+      </w:r>
+    </w:p>
+    <w:p>
+      <w:pPr>
+        <w:spacing w:line="240" w:lineRule="auto"/>
+        <w:rPr>
+          <w:rFonts w:cstheme="minorHAnsi"/>
+          <w:sz w:val="24"/>
+          <w:szCs w:val="24"/>
+        </w:rPr>
+      </w:pPr>
+      <w:r>
+        <w:rPr>
+          <w:rFonts w:cstheme="minorHAnsi"/>
+          <w:b/>
+          <w:bCs/>
+          <w:sz w:val="24"/>
+          <w:szCs w:val="24"/>
+        </w:rPr>
+        <w:t>Syntax:</w:t>
+      </w:r>
+      <w:r>
+        <w:rPr>
+          <w:rFonts w:cstheme="minorHAnsi"/>
+          <w:sz w:val="24"/>
+          <w:szCs w:val="24"/>
+        </w:rPr>
+        <w:t xml:space="preserve"> </w:t>
+      </w:r>
+      <w:proofErr w:type="spellStart"/>
+      <w:r>
+        <w:rPr>
+          <w:rFonts w:cstheme="minorHAnsi"/>
+          <w:sz w:val="24"/>
+          <w:szCs w:val="24"/>
+        </w:rPr>
+        <w:t>typeof</w:t>
+      </w:r>
+      <w:proofErr w:type="spellEnd"/>
+      <w:r>
+        <w:rPr>
+          <w:rFonts w:cstheme="minorHAnsi"/>
+          <w:sz w:val="24"/>
+          <w:szCs w:val="24"/>
+        </w:rPr>
+        <w:t xml:space="preserve"> </w:t>
+      </w:r>
+      <w:proofErr w:type="gramStart"/>
+      <w:r>
+        <w:rPr>
+          <w:rFonts w:cstheme="minorHAnsi"/>
+          <w:sz w:val="24"/>
+          <w:szCs w:val="24"/>
+        </w:rPr>
+        <w:t>operand</w:t>
+      </w:r>
+      <w:r>
+        <w:rPr>
+          <w:rFonts w:cstheme="minorHAnsi"/>
+          <w:sz w:val="24"/>
+          <w:szCs w:val="24"/>
+        </w:rPr>
+        <w:t xml:space="preserve">  OR</w:t>
+      </w:r>
+      <w:proofErr w:type="gramEnd"/>
+      <w:r>
+        <w:rPr>
+          <w:rFonts w:cstheme="minorHAnsi"/>
+          <w:sz w:val="24"/>
+          <w:szCs w:val="24"/>
+        </w:rPr>
+        <w:t xml:space="preserve"> </w:t>
+      </w:r>
+      <w:proofErr w:type="spellStart"/>
+      <w:r>
+        <w:rPr>
+          <w:rFonts w:cstheme="minorHAnsi"/>
+          <w:sz w:val="24"/>
+          <w:szCs w:val="24"/>
+        </w:rPr>
+        <w:t>typeof</w:t>
+      </w:r>
+      <w:proofErr w:type="spellEnd"/>
+      <w:r>
+        <w:rPr>
+          <w:rFonts w:cstheme="minorHAnsi"/>
+          <w:sz w:val="24"/>
+          <w:szCs w:val="24"/>
+        </w:rPr>
+        <w:t xml:space="preserve"> (operand)</w:t>
+      </w:r>
+    </w:p>
+    <w:p>
+      <w:pPr>
+        <w:spacing w:line="240" w:lineRule="auto"/>
+        <w:rPr>
+          <w:rFonts w:cstheme="minorHAnsi"/>
+          <w:sz w:val="24"/>
+          <w:szCs w:val="24"/>
+        </w:rPr>
+      </w:pPr>
+      <w:proofErr w:type="spellStart"/>
+      <w:proofErr w:type="gramStart"/>
+      <w:r>
+        <w:rPr>
+          <w:rFonts w:cstheme="minorHAnsi"/>
+          <w:sz w:val="24"/>
+          <w:szCs w:val="24"/>
+        </w:rPr>
+        <w:t>typeof</w:t>
+      </w:r>
+      <w:proofErr w:type="spellEnd"/>
+      <w:r>
+        <w:rPr>
+          <w:rFonts w:cstheme="minorHAnsi"/>
+          <w:sz w:val="24"/>
+          <w:szCs w:val="24"/>
+        </w:rPr>
+        <w:t xml:space="preserve"> </w:t>
+      </w:r>
+      <w:r>
+        <w:rPr>
+          <w:rFonts w:cstheme="minorHAnsi"/>
+          <w:sz w:val="24"/>
+          <w:szCs w:val="24"/>
+        </w:rPr>
+        <w:t xml:space="preserve"> </w:t>
+      </w:r>
+      <w:r>
+        <w:rPr>
+          <w:rFonts w:cstheme="minorHAnsi"/>
+          <w:sz w:val="24"/>
+          <w:szCs w:val="24"/>
+        </w:rPr>
+        <w:t>"</w:t>
+      </w:r>
+      <w:proofErr w:type="spellStart"/>
+      <w:proofErr w:type="gramEnd"/>
+      <w:r>
+        <w:rPr>
+          <w:rFonts w:cstheme="minorHAnsi"/>
+          <w:sz w:val="24"/>
+          <w:szCs w:val="24"/>
+        </w:rPr>
+        <w:t>Siddharth</w:t>
+      </w:r>
+      <w:proofErr w:type="spellEnd"/>
+      <w:r>
+        <w:rPr>
+          <w:rFonts w:cstheme="minorHAnsi"/>
+          <w:sz w:val="24"/>
+          <w:szCs w:val="24"/>
+        </w:rPr>
+        <w:t>"</w:t>
+      </w:r>
+      <w:r>
+        <w:rPr>
+          <w:rFonts w:cstheme="minorHAnsi"/>
+          <w:sz w:val="24"/>
+          <w:szCs w:val="24"/>
+        </w:rPr>
+        <w:t>;</w:t>
+      </w:r>
+    </w:p>
+    <w:p>
+      <w:pPr>
+        <w:spacing w:line="240" w:lineRule="auto"/>
+        <w:rPr>
+          <w:rFonts w:cstheme="minorHAnsi"/>
+          <w:sz w:val="24"/>
+          <w:szCs w:val="24"/>
+        </w:rPr>
+      </w:pPr>
+      <w:proofErr w:type="spellStart"/>
+      <w:proofErr w:type="gramStart"/>
+      <w:r>
+        <w:rPr>
+          <w:rFonts w:cstheme="minorHAnsi"/>
+          <w:sz w:val="24"/>
+          <w:szCs w:val="24"/>
+        </w:rPr>
+        <w:t>typeof</w:t>
+      </w:r>
+      <w:proofErr w:type="spellEnd"/>
+      <w:r>
+        <w:rPr>
+          <w:rFonts w:cstheme="minorHAnsi"/>
+          <w:sz w:val="24"/>
+          <w:szCs w:val="24"/>
+        </w:rPr>
+        <w:t xml:space="preserve"> </w:t>
+      </w:r>
+      <w:r>
+        <w:rPr>
+          <w:rFonts w:cstheme="minorHAnsi"/>
+          <w:sz w:val="24"/>
+          <w:szCs w:val="24"/>
+        </w:rPr>
+        <w:t xml:space="preserve"> 3.14</w:t>
+      </w:r>
+      <w:proofErr w:type="gramEnd"/>
+      <w:r>
+        <w:rPr>
+          <w:rFonts w:cstheme="minorHAnsi"/>
+          <w:sz w:val="24"/>
+          <w:szCs w:val="24"/>
+        </w:rPr>
+        <w:t>;</w:t>
+      </w:r>
+    </w:p>
+    <w:p>
+      <w:pPr>
+        <w:spacing w:line="240" w:lineRule="auto"/>
+        <w:rPr>
+          <w:rFonts w:cstheme="minorHAnsi"/>
+          <w:sz w:val="24"/>
+          <w:szCs w:val="24"/>
+        </w:rPr>
+      </w:pPr>
+      <w:proofErr w:type="spellStart"/>
+      <w:proofErr w:type="gramStart"/>
+      <w:r>
+        <w:rPr>
+          <w:rFonts w:cstheme="minorHAnsi"/>
+          <w:sz w:val="24"/>
+          <w:szCs w:val="24"/>
+        </w:rPr>
+        <w:t>typeof</w:t>
+      </w:r>
+      <w:proofErr w:type="spellEnd"/>
+      <w:r>
+        <w:rPr>
+          <w:rFonts w:cstheme="minorHAnsi"/>
+          <w:sz w:val="24"/>
+          <w:szCs w:val="24"/>
+        </w:rPr>
+        <w:t xml:space="preserve"> </w:t>
+      </w:r>
+      <w:r>
+        <w:rPr>
+          <w:rFonts w:cstheme="minorHAnsi"/>
+          <w:sz w:val="24"/>
+          <w:szCs w:val="24"/>
+        </w:rPr>
+        <w:t xml:space="preserve"> true</w:t>
+      </w:r>
+      <w:proofErr w:type="gramEnd"/>
+      <w:r>
+        <w:rPr>
+          <w:rFonts w:cstheme="minorHAnsi"/>
+          <w:sz w:val="24"/>
+          <w:szCs w:val="24"/>
+        </w:rPr>
+        <w:t>;</w:t>
+      </w:r>
+    </w:p>
+    <w:p>
+      <w:pPr>
+        <w:spacing w:line="240" w:lineRule="auto"/>
+        <w:rPr>
+          <w:rFonts w:cstheme="minorHAnsi"/>
+          <w:sz w:val="24"/>
+          <w:szCs w:val="24"/>
+        </w:rPr>
+      </w:pPr>
+      <w:proofErr w:type="spellStart"/>
+      <w:proofErr w:type="gramStart"/>
+      <w:r>
+        <w:rPr>
+          <w:rFonts w:cstheme="minorHAnsi"/>
+          <w:sz w:val="24"/>
+          <w:szCs w:val="24"/>
+        </w:rPr>
+        <w:t>typeof</w:t>
+      </w:r>
+      <w:proofErr w:type="spellEnd"/>
+      <w:r>
+        <w:rPr>
+          <w:rFonts w:cstheme="minorHAnsi"/>
+          <w:sz w:val="24"/>
+          <w:szCs w:val="24"/>
+        </w:rPr>
+        <w:t xml:space="preserve"> </w:t>
+      </w:r>
+      <w:r>
+        <w:rPr>
+          <w:rFonts w:cstheme="minorHAnsi"/>
+          <w:sz w:val="24"/>
+          <w:szCs w:val="24"/>
+        </w:rPr>
+        <w:t xml:space="preserve"> </w:t>
+      </w:r>
+      <w:proofErr w:type="spellStart"/>
+      <w:r>
+        <w:rPr>
+          <w:rFonts w:cstheme="minorHAnsi"/>
+          <w:sz w:val="24"/>
+          <w:szCs w:val="24"/>
+        </w:rPr>
+        <w:t>NaN</w:t>
+      </w:r>
+      <w:proofErr w:type="spellEnd"/>
+      <w:proofErr w:type="gramEnd"/>
+      <w:r>
+        <w:rPr>
+          <w:rFonts w:cstheme="minorHAnsi"/>
+          <w:sz w:val="24"/>
+          <w:szCs w:val="24"/>
+        </w:rPr>
+        <w:t>;</w:t>
+      </w:r>
+    </w:p>
+    <w:p>
+      <w:pPr>
+        <w:spacing w:line="240" w:lineRule="auto"/>
+        <w:rPr>
+          <w:rFonts w:cstheme="minorHAnsi"/>
+          <w:sz w:val="24"/>
+          <w:szCs w:val="24"/>
+        </w:rPr>
+      </w:pPr>
+      <w:proofErr w:type="spellStart"/>
+      <w:proofErr w:type="gramStart"/>
+      <w:r>
+        <w:rPr>
+          <w:rFonts w:cstheme="minorHAnsi"/>
+          <w:sz w:val="24"/>
+          <w:szCs w:val="24"/>
+        </w:rPr>
+        <w:t>typeof</w:t>
+      </w:r>
+      <w:proofErr w:type="spellEnd"/>
+      <w:r>
+        <w:rPr>
+          <w:rFonts w:cstheme="minorHAnsi"/>
+          <w:sz w:val="24"/>
+          <w:szCs w:val="24"/>
+        </w:rPr>
+        <w:t xml:space="preserve"> </w:t>
+      </w:r>
+      <w:r>
+        <w:rPr>
+          <w:rFonts w:cstheme="minorHAnsi"/>
+          <w:sz w:val="24"/>
+          <w:szCs w:val="24"/>
+        </w:rPr>
+        <w:t xml:space="preserve"> </w:t>
+      </w:r>
+      <w:r>
+        <w:rPr>
+          <w:rFonts w:cstheme="minorHAnsi"/>
+          <w:sz w:val="24"/>
+          <w:szCs w:val="24"/>
+        </w:rPr>
+        <w:t>[</w:t>
+      </w:r>
+      <w:proofErr w:type="gramEnd"/>
+      <w:r>
+        <w:rPr>
+          <w:rFonts w:cstheme="minorHAnsi"/>
+          <w:sz w:val="24"/>
+          <w:szCs w:val="24"/>
+        </w:rPr>
+        <w:t>5, 10, 15, 20]</w:t>
+      </w:r>
+      <w:r>
+        <w:rPr>
+          <w:rFonts w:cstheme="minorHAnsi"/>
+          <w:sz w:val="24"/>
+          <w:szCs w:val="24"/>
+        </w:rPr>
+        <w:t>;</w:t>
+      </w:r>
+    </w:p>
+    <w:p>
+      <w:pPr>
+        <w:spacing w:line="240" w:lineRule="auto"/>
+        <w:rPr>
+          <w:rFonts w:cstheme="minorHAnsi"/>
+          <w:sz w:val="24"/>
+          <w:szCs w:val="24"/>
+        </w:rPr>
+      </w:pPr>
+      <w:proofErr w:type="spellStart"/>
+      <w:proofErr w:type="gramStart"/>
+      <w:r>
+        <w:rPr>
+          <w:rFonts w:cstheme="minorHAnsi"/>
+          <w:sz w:val="24"/>
+          <w:szCs w:val="24"/>
+        </w:rPr>
+        <w:t>typeof</w:t>
+      </w:r>
+      <w:proofErr w:type="spellEnd"/>
+      <w:r>
+        <w:rPr>
+          <w:rFonts w:cstheme="minorHAnsi"/>
+          <w:sz w:val="24"/>
+          <w:szCs w:val="24"/>
+        </w:rPr>
+        <w:t xml:space="preserve"> </w:t>
+      </w:r>
+      <w:r>
+        <w:rPr>
+          <w:rFonts w:cstheme="minorHAnsi"/>
+          <w:sz w:val="24"/>
+          <w:szCs w:val="24"/>
+        </w:rPr>
+        <w:t xml:space="preserve"> </w:t>
+      </w:r>
+      <w:r>
+        <w:rPr>
+          <w:rFonts w:cstheme="minorHAnsi"/>
+          <w:sz w:val="24"/>
+          <w:szCs w:val="24"/>
+        </w:rPr>
+        <w:t>{</w:t>
+      </w:r>
+      <w:proofErr w:type="spellStart"/>
+      <w:proofErr w:type="gramEnd"/>
+      <w:r>
+        <w:rPr>
+          <w:rFonts w:cstheme="minorHAnsi"/>
+          <w:sz w:val="24"/>
+          <w:szCs w:val="24"/>
+        </w:rPr>
+        <w:t>name:'Siddharth</w:t>
+      </w:r>
+      <w:proofErr w:type="spellEnd"/>
+      <w:r>
+        <w:rPr>
+          <w:rFonts w:cstheme="minorHAnsi"/>
+          <w:sz w:val="24"/>
+          <w:szCs w:val="24"/>
+        </w:rPr>
+        <w:t>', age:20}</w:t>
+      </w:r>
+      <w:r>
+        <w:rPr>
+          <w:rFonts w:cstheme="minorHAnsi"/>
+          <w:sz w:val="24"/>
+          <w:szCs w:val="24"/>
+        </w:rPr>
+        <w:t>;</w:t>
+      </w:r>
+    </w:p>
+    <w:p>
+      <w:pPr>
+        <w:spacing w:line="240" w:lineRule="auto"/>
+        <w:rPr>
+          <w:rFonts w:cstheme="minorHAnsi"/>
+          <w:sz w:val="24"/>
+          <w:szCs w:val="24"/>
+        </w:rPr>
+      </w:pPr>
+      <w:proofErr w:type="spellStart"/>
+      <w:proofErr w:type="gramStart"/>
+      <w:r>
+        <w:rPr>
+          <w:rFonts w:cstheme="minorHAnsi"/>
+          <w:sz w:val="24"/>
+          <w:szCs w:val="24"/>
+        </w:rPr>
+        <w:t>typeof</w:t>
+      </w:r>
+      <w:proofErr w:type="spellEnd"/>
+      <w:r>
+        <w:rPr>
+          <w:rFonts w:cstheme="minorHAnsi"/>
+          <w:sz w:val="24"/>
+          <w:szCs w:val="24"/>
+        </w:rPr>
+        <w:t xml:space="preserve"> </w:t>
+      </w:r>
+      <w:r>
+        <w:rPr>
+          <w:rFonts w:cstheme="minorHAnsi"/>
+          <w:sz w:val="24"/>
+          <w:szCs w:val="24"/>
+        </w:rPr>
+        <w:t xml:space="preserve"> </w:t>
+      </w:r>
+      <w:r>
+        <w:rPr>
+          <w:rFonts w:cstheme="minorHAnsi"/>
+          <w:sz w:val="24"/>
+          <w:szCs w:val="24"/>
+        </w:rPr>
+        <w:t>new</w:t>
+      </w:r>
+      <w:proofErr w:type="gramEnd"/>
+      <w:r>
+        <w:rPr>
+          <w:rFonts w:cstheme="minorHAnsi"/>
+          <w:sz w:val="24"/>
+          <w:szCs w:val="24"/>
+        </w:rPr>
+        <w:t xml:space="preserve"> Date()</w:t>
+      </w:r>
+      <w:r>
+        <w:rPr>
+          <w:rFonts w:cstheme="minorHAnsi"/>
+          <w:sz w:val="24"/>
+          <w:szCs w:val="24"/>
+        </w:rPr>
+        <w:t>;</w:t>
+      </w:r>
+    </w:p>
+    <w:p>
+      <w:pPr>
+        <w:spacing w:line="240" w:lineRule="auto"/>
+        <w:rPr>
+          <w:rFonts w:cstheme="minorHAnsi"/>
+          <w:sz w:val="24"/>
+          <w:szCs w:val="24"/>
+        </w:rPr>
+      </w:pPr>
+      <w:proofErr w:type="spellStart"/>
+      <w:proofErr w:type="gramStart"/>
+      <w:r>
+        <w:rPr>
+          <w:rFonts w:cstheme="minorHAnsi"/>
+          <w:sz w:val="24"/>
+          <w:szCs w:val="24"/>
+        </w:rPr>
+        <w:t>typeof</w:t>
+      </w:r>
+      <w:proofErr w:type="spellEnd"/>
+      <w:r>
+        <w:rPr>
+          <w:rFonts w:cstheme="minorHAnsi"/>
+          <w:sz w:val="24"/>
+          <w:szCs w:val="24"/>
+        </w:rPr>
+        <w:t xml:space="preserve"> </w:t>
+      </w:r>
+      <w:r>
+        <w:rPr>
+          <w:rFonts w:cstheme="minorHAnsi"/>
+          <w:sz w:val="24"/>
+          <w:szCs w:val="24"/>
+        </w:rPr>
+        <w:t xml:space="preserve"> </w:t>
+      </w:r>
+      <w:r>
+        <w:rPr>
+          <w:rFonts w:cstheme="minorHAnsi"/>
+          <w:sz w:val="24"/>
+          <w:szCs w:val="24"/>
+        </w:rPr>
+        <w:t>function</w:t>
+      </w:r>
+      <w:proofErr w:type="gramEnd"/>
+      <w:r>
+        <w:rPr>
+          <w:rFonts w:cstheme="minorHAnsi"/>
+          <w:sz w:val="24"/>
+          <w:szCs w:val="24"/>
+        </w:rPr>
+        <w:t xml:space="preserve"> () {}</w:t>
+      </w:r>
+      <w:r>
+        <w:rPr>
+          <w:rFonts w:cstheme="minorHAnsi"/>
+          <w:sz w:val="24"/>
+          <w:szCs w:val="24"/>
+        </w:rPr>
+        <w:t>;</w:t>
+      </w:r>
+    </w:p>
+    <w:p>
+      <w:pPr>
+        <w:spacing w:line="240" w:lineRule="auto"/>
+        <w:rPr>
+          <w:rFonts w:cstheme="minorHAnsi"/>
+          <w:sz w:val="24"/>
+          <w:szCs w:val="24"/>
+        </w:rPr>
+      </w:pPr>
+      <w:proofErr w:type="spellStart"/>
+      <w:proofErr w:type="gramStart"/>
+      <w:r>
+        <w:rPr>
+          <w:rFonts w:cstheme="minorHAnsi"/>
+          <w:sz w:val="24"/>
+          <w:szCs w:val="24"/>
+        </w:rPr>
+        <w:t>typeof</w:t>
+      </w:r>
+      <w:proofErr w:type="spellEnd"/>
+      <w:r>
+        <w:rPr>
+          <w:rFonts w:cstheme="minorHAnsi"/>
+          <w:sz w:val="24"/>
+          <w:szCs w:val="24"/>
+        </w:rPr>
+        <w:t xml:space="preserve">  workout</w:t>
+      </w:r>
+      <w:proofErr w:type="gramEnd"/>
+      <w:r>
+        <w:rPr>
+          <w:rFonts w:cstheme="minorHAnsi"/>
+          <w:sz w:val="24"/>
+          <w:szCs w:val="24"/>
+        </w:rPr>
+        <w:t>;</w:t>
+      </w:r>
+    </w:p>
+    <w:p>
+      <w:pPr>
+        <w:spacing w:line="240" w:lineRule="auto"/>
+        <w:rPr>
+          <w:rFonts w:cstheme="minorHAnsi"/>
+          <w:sz w:val="24"/>
+          <w:szCs w:val="24"/>
+        </w:rPr>
+      </w:pPr>
+      <w:proofErr w:type="spellStart"/>
+      <w:proofErr w:type="gramStart"/>
+      <w:r>
+        <w:rPr>
+          <w:rFonts w:cstheme="minorHAnsi"/>
+          <w:sz w:val="24"/>
+          <w:szCs w:val="24"/>
+        </w:rPr>
+        <w:t>typeof</w:t>
+      </w:r>
+      <w:proofErr w:type="spellEnd"/>
+      <w:r>
+        <w:rPr>
+          <w:rFonts w:cstheme="minorHAnsi"/>
+          <w:sz w:val="24"/>
+          <w:szCs w:val="24"/>
+        </w:rPr>
+        <w:t xml:space="preserve"> </w:t>
+      </w:r>
+      <w:r>
+        <w:rPr>
+          <w:rFonts w:cstheme="minorHAnsi"/>
+          <w:sz w:val="24"/>
+          <w:szCs w:val="24"/>
+        </w:rPr>
+        <w:t xml:space="preserve"> null</w:t>
+      </w:r>
+      <w:proofErr w:type="gramEnd"/>
+      <w:r>
+        <w:rPr>
+          <w:rFonts w:cstheme="minorHAnsi"/>
+          <w:sz w:val="24"/>
+          <w:szCs w:val="24"/>
+        </w:rPr>
+        <w:t>;</w:t>
+      </w:r>
+    </w:p>
+    <w:p>
+      <w:pPr>
+        <w:spacing w:line="240" w:lineRule="auto"/>
+        <w:rPr>
+          <w:rFonts w:cstheme="minorHAnsi"/>
+          <w:b/>
+          <w:sz w:val="24"/>
+          <w:szCs w:val="24"/>
+        </w:rPr>
+      </w:pPr>
+      <w:r>
+        <w:rPr>
+          <w:rFonts w:cstheme="minorHAnsi"/>
+          <w:b/>
+          <w:sz w:val="24"/>
+          <w:szCs w:val="24"/>
+        </w:rPr>
+        <w:t>OUTPUT:</w:t>
+      </w:r>
+    </w:p>
+    <w:p>
+      <w:pPr>
+        <w:spacing w:line="240" w:lineRule="auto"/>
+        <w:rPr>
+          <w:rFonts w:cstheme="minorHAnsi"/>
+          <w:sz w:val="24"/>
+          <w:szCs w:val="24"/>
+        </w:rPr>
+      </w:pPr>
+      <w:proofErr w:type="gramStart"/>
+      <w:r>
+        <w:rPr>
+          <w:rFonts w:cstheme="minorHAnsi"/>
+          <w:sz w:val="24"/>
+          <w:szCs w:val="24"/>
+        </w:rPr>
+        <w:t>string</w:t>
+      </w:r>
+      <w:proofErr w:type="gramEnd"/>
+    </w:p>
+    <w:p>
+      <w:pPr>
+        <w:spacing w:line="240" w:lineRule="auto"/>
+        <w:rPr>
+          <w:rFonts w:cstheme="minorHAnsi"/>
+          <w:sz w:val="24"/>
+          <w:szCs w:val="24"/>
+        </w:rPr>
+      </w:pPr>
+      <w:proofErr w:type="gramStart"/>
+      <w:r>
+        <w:rPr>
+          <w:rFonts w:cstheme="minorHAnsi"/>
+          <w:sz w:val="24"/>
+          <w:szCs w:val="24"/>
+        </w:rPr>
+        <w:t>number</w:t>
+      </w:r>
+      <w:proofErr w:type="gramEnd"/>
+    </w:p>
+    <w:p>
+      <w:pPr>
+        <w:spacing w:line="240" w:lineRule="auto"/>
+        <w:rPr>
+          <w:rFonts w:cstheme="minorHAnsi"/>
+          <w:sz w:val="24"/>
+          <w:szCs w:val="24"/>
+        </w:rPr>
+      </w:pPr>
+      <w:proofErr w:type="spellStart"/>
+      <w:proofErr w:type="gramStart"/>
+      <w:r>
+        <w:rPr>
+          <w:rFonts w:cstheme="minorHAnsi"/>
+          <w:sz w:val="24"/>
+          <w:szCs w:val="24"/>
+        </w:rPr>
+        <w:t>boolean</w:t>
+      </w:r>
+      <w:proofErr w:type="spellEnd"/>
+      <w:proofErr w:type="gramEnd"/>
+    </w:p>
+    <w:p>
+      <w:pPr>
+        <w:spacing w:line="240" w:lineRule="auto"/>
+        <w:rPr>
+          <w:rFonts w:cstheme="minorHAnsi"/>
+          <w:sz w:val="24"/>
+          <w:szCs w:val="24"/>
+        </w:rPr>
+      </w:pPr>
+      <w:proofErr w:type="gramStart"/>
+      <w:r>
+        <w:rPr>
+          <w:rFonts w:cstheme="minorHAnsi"/>
+          <w:sz w:val="24"/>
+          <w:szCs w:val="24"/>
+        </w:rPr>
+        <w:t>number</w:t>
+      </w:r>
+      <w:proofErr w:type="gramEnd"/>
+    </w:p>
+    <w:p>
+      <w:pPr>
+        <w:spacing w:line="240" w:lineRule="auto"/>
+        <w:rPr>
+          <w:rFonts w:cstheme="minorHAnsi"/>
+          <w:sz w:val="24"/>
+          <w:szCs w:val="24"/>
+        </w:rPr>
+      </w:pPr>
+      <w:proofErr w:type="gramStart"/>
+      <w:r>
+        <w:rPr>
+          <w:rFonts w:cstheme="minorHAnsi"/>
+          <w:sz w:val="24"/>
+          <w:szCs w:val="24"/>
+        </w:rPr>
+        <w:t>object</w:t>
+      </w:r>
+      <w:proofErr w:type="gramEnd"/>
+    </w:p>
+    <w:p>
+      <w:pPr>
+        <w:spacing w:line="240" w:lineRule="auto"/>
+        <w:rPr>
+          <w:rFonts w:cstheme="minorHAnsi"/>
+          <w:sz w:val="24"/>
+          <w:szCs w:val="24"/>
+        </w:rPr>
+      </w:pPr>
+      <w:proofErr w:type="gramStart"/>
+      <w:r>
+        <w:rPr>
+          <w:rFonts w:cstheme="minorHAnsi"/>
+          <w:sz w:val="24"/>
+          <w:szCs w:val="24"/>
+        </w:rPr>
+        <w:t>object</w:t>
+      </w:r>
+      <w:proofErr w:type="gramEnd"/>
+    </w:p>
+    <w:p>
+      <w:pPr>
+        <w:spacing w:line="240" w:lineRule="auto"/>
+        <w:rPr>
+          <w:rFonts w:cstheme="minorHAnsi"/>
+          <w:sz w:val="24"/>
+          <w:szCs w:val="24"/>
+        </w:rPr>
+      </w:pPr>
+      <w:proofErr w:type="gramStart"/>
+      <w:r>
+        <w:rPr>
+          <w:rFonts w:cstheme="minorHAnsi"/>
+          <w:sz w:val="24"/>
+          <w:szCs w:val="24"/>
+        </w:rPr>
+        <w:t>object</w:t>
+      </w:r>
+      <w:proofErr w:type="gramEnd"/>
+    </w:p>
+    <w:p>
+      <w:pPr>
+        <w:spacing w:line="240" w:lineRule="auto"/>
+        <w:rPr>
+          <w:rFonts w:cstheme="minorHAnsi"/>
+          <w:sz w:val="24"/>
+          <w:szCs w:val="24"/>
+        </w:rPr>
+      </w:pPr>
+      <w:proofErr w:type="gramStart"/>
+      <w:r>
+        <w:rPr>
+          <w:rFonts w:cstheme="minorHAnsi"/>
+          <w:sz w:val="24"/>
+          <w:szCs w:val="24"/>
+        </w:rPr>
+        <w:t>function</w:t>
+      </w:r>
+      <w:proofErr w:type="gramEnd"/>
+    </w:p>
+    <w:p>
+      <w:pPr>
+        <w:spacing w:line="240" w:lineRule="auto"/>
+        <w:rPr>
+          <w:rFonts w:cstheme="minorHAnsi"/>
+          <w:sz w:val="24"/>
+          <w:szCs w:val="24"/>
+        </w:rPr>
+      </w:pPr>
+      <w:proofErr w:type="gramStart"/>
+      <w:r>
+        <w:rPr>
+          <w:rFonts w:cstheme="minorHAnsi"/>
+          <w:sz w:val="24"/>
+          <w:szCs w:val="24"/>
+        </w:rPr>
+        <w:t>undefined</w:t>
+      </w:r>
+      <w:proofErr w:type="gramEnd"/>
+    </w:p>
+    <w:p>
+      <w:pPr>
+        <w:spacing w:line="240" w:lineRule="auto"/>
+        <w:rPr>
+          <w:rFonts w:cstheme="minorHAnsi"/>
+          <w:sz w:val="24"/>
+          <w:szCs w:val="24"/>
+        </w:rPr>
+      </w:pPr>
+      <w:proofErr w:type="gramStart"/>
+      <w:r>
+        <w:rPr>
+          <w:rFonts w:cstheme="minorHAnsi"/>
+          <w:sz w:val="24"/>
+          <w:szCs w:val="24"/>
+        </w:rPr>
+        <w:t>object</w:t>
+      </w:r>
+      <w:proofErr w:type="gramEnd"/>
+    </w:p>
+    <w:p>
+      <w:pPr>
+        <w:spacing w:line="240" w:lineRule="auto"/>
+        <w:rPr>
+          <w:rFonts w:cstheme="minorHAnsi"/>
+          <w:sz w:val="24"/>
+          <w:szCs w:val="24"/>
+        </w:rPr>
+      </w:pPr>
+    </w:p>
+    <w:p>
+      <w:pPr>
+        <w:spacing w:line="240" w:lineRule="auto"/>
+        <w:rPr>
+          <w:rFonts w:cstheme="minorHAnsi"/>
+          <w:sz w:val="24"/>
+          <w:szCs w:val="24"/>
+        </w:rPr>
+      </w:pPr>
+    </w:p>
+    <w:p>
+      <w:pPr>
+        <w:spacing w:line="240" w:lineRule="auto"/>
+        <w:rPr>
+          <w:rFonts w:cstheme="minorHAnsi"/>
+          <w:sz w:val="24"/>
+          <w:szCs w:val="24"/>
+          <w:highlight w:val="green"/>
+        </w:rPr>
+      </w:pPr>
+      <w:r>
+        <w:rPr>
+          <w:rFonts w:cstheme="minorHAnsi"/>
+          <w:b/>
           <w:sz w:val="24"/>
           <w:szCs w:val="24"/>
         </w:rPr>
@@ -868,8 +3455,35 @@
           <w:szCs w:val="24"/>
         </w:rPr>
         <w:br/>
-        <w:t>var fruits = ["Banana", "Orange", "Apple", "Mango"];</w:t>
-      </w:r>
+      </w:r>
+      <w:proofErr w:type="spellStart"/>
+      <w:r>
+        <w:rPr>
+          <w:rFonts w:cstheme="minorHAnsi"/>
+          <w:sz w:val="24"/>
+          <w:szCs w:val="24"/>
+        </w:rPr>
+        <w:t>var</w:t>
+      </w:r>
+      <w:proofErr w:type="spellEnd"/>
+      <w:r>
+        <w:rPr>
+          <w:rFonts w:cstheme="minorHAnsi"/>
+          <w:sz w:val="24"/>
+          <w:szCs w:val="24"/>
+        </w:rPr>
+        <w:t xml:space="preserve"> fruits = ["Banana", "Orange", "Apple", "Mango"]</w:t>
+      </w:r>
+      <w:proofErr w:type="gramStart"/>
+      <w:r>
+        <w:rPr>
+          <w:rFonts w:cstheme="minorHAnsi"/>
+          <w:sz w:val="24"/>
+          <w:szCs w:val="24"/>
+        </w:rPr>
+        <w:t>;</w:t>
+      </w:r>
+      <w:proofErr w:type="gramEnd"/>
       <w:r>
         <w:rPr>
           <w:rFonts w:cstheme="minorHAnsi"/>
@@ -878,14 +3492,23 @@
         </w:rPr>
         <w:br/>
       </w:r>
-      <w:r>
-        <w:rPr>
-          <w:rFonts w:cstheme="minorHAnsi"/>
-          <w:sz w:val="24"/>
-          <w:szCs w:val="24"/>
-        </w:rPr>
-        <w:lastRenderedPageBreak/>
-        <w:t>fruits.push("Kiwi")</w:t>
+      <w:proofErr w:type="spellStart"/>
+      <w:r>
+        <w:rPr>
+          <w:rFonts w:cstheme="minorHAnsi"/>
+          <w:sz w:val="24"/>
+          <w:szCs w:val="24"/>
+        </w:rPr>
+        <w:t>fruits.push</w:t>
+      </w:r>
+      <w:proofErr w:type="spellEnd"/>
+      <w:r>
+        <w:rPr>
+          <w:rFonts w:cstheme="minorHAnsi"/>
+          <w:sz w:val="24"/>
+          <w:szCs w:val="24"/>
+        </w:rPr>
+        <w:t>("Kiwi")</w:t>
       </w:r>
       <w:r>
         <w:rPr>
@@ -905,6 +3528,7 @@
           <w:szCs w:val="24"/>
         </w:rPr>
       </w:pPr>
+      <w:proofErr w:type="gramStart"/>
       <w:r>
         <w:rPr>
           <w:rFonts w:cstheme="minorHAnsi"/>
@@ -914,6 +3538,7 @@
         </w:rPr>
         <w:t>pop</w:t>
       </w:r>
+      <w:proofErr w:type="gramEnd"/>
       <w:r>
         <w:rPr>
           <w:rFonts w:cstheme="minorHAnsi"/>
@@ -921,7 +3546,24 @@
           <w:szCs w:val="24"/>
         </w:rPr>
         <w:br/>
-        <w:t>var fruits = ["Banana", "Orange", "Apple", "Mango"];</w:t>
+      </w:r>
+      <w:proofErr w:type="spellStart"/>
+      <w:r>
+        <w:rPr>
+          <w:rFonts w:cstheme="minorHAnsi"/>
+          <w:sz w:val="24"/>
+          <w:szCs w:val="24"/>
+        </w:rPr>
+        <w:t>var</w:t>
+      </w:r>
+      <w:proofErr w:type="spellEnd"/>
+      <w:r>
+        <w:rPr>
+          <w:rFonts w:cstheme="minorHAnsi"/>
+          <w:sz w:val="24"/>
+          <w:szCs w:val="24"/>
+        </w:rPr>
+        <w:t xml:space="preserve"> fruits = ["Banana", "Orange", "Apple", "Mango"];</w:t>
       </w:r>
       <w:r>
         <w:rPr>
@@ -950,6 +3592,7 @@
         </w:rPr>
         <w:br/>
       </w:r>
+      <w:proofErr w:type="gramStart"/>
       <w:r>
         <w:rPr>
           <w:rFonts w:cstheme="minorHAnsi"/>
@@ -959,6 +3602,7 @@
         </w:rPr>
         <w:t>shift</w:t>
       </w:r>
+      <w:proofErr w:type="gramEnd"/>
       <w:r>
         <w:rPr>
           <w:rFonts w:cstheme="minorHAnsi"/>
@@ -982,7 +3626,24 @@
           <w:szCs w:val="24"/>
         </w:rPr>
         <w:br/>
-        <w:t>var fruits = ["Banana", "Orange", "Apple", "Mango"];</w:t>
+      </w:r>
+      <w:proofErr w:type="spellStart"/>
+      <w:r>
+        <w:rPr>
+          <w:rFonts w:cstheme="minorHAnsi"/>
+          <w:sz w:val="24"/>
+          <w:szCs w:val="24"/>
+        </w:rPr>
+        <w:t>var</w:t>
+      </w:r>
+      <w:proofErr w:type="spellEnd"/>
+      <w:r>
+        <w:rPr>
+          <w:rFonts w:cstheme="minorHAnsi"/>
+          <w:sz w:val="24"/>
+          <w:szCs w:val="24"/>
+        </w:rPr>
+        <w:t xml:space="preserve"> fruits = ["Banana", "Orange", "Apple", "Mango"];</w:t>
       </w:r>
       <w:r>
         <w:rPr>
@@ -991,7 +3652,24 @@
           <w:szCs w:val="24"/>
         </w:rPr>
         <w:br/>
-        <w:t>fruits.shift()</w:t>
+      </w:r>
+      <w:proofErr w:type="spellStart"/>
+      <w:r>
+        <w:rPr>
+          <w:rFonts w:cstheme="minorHAnsi"/>
+          <w:sz w:val="24"/>
+          <w:szCs w:val="24"/>
+        </w:rPr>
+        <w:t>fruits.shift</w:t>
+      </w:r>
+      <w:proofErr w:type="spellEnd"/>
+      <w:r>
+        <w:rPr>
+          <w:rFonts w:cstheme="minorHAnsi"/>
+          <w:sz w:val="24"/>
+          <w:szCs w:val="24"/>
+        </w:rPr>
+        <w:t>()</w:t>
       </w:r>
       <w:r>
         <w:rPr>
@@ -1020,6 +3698,8 @@
         </w:rPr>
         <w:br/>
       </w:r>
+      <w:proofErr w:type="spellStart"/>
+      <w:proofErr w:type="gramStart"/>
       <w:r>
         <w:rPr>
           <w:rFonts w:cstheme="minorHAnsi"/>
@@ -1029,6 +3709,8 @@
         </w:rPr>
         <w:t>unshift</w:t>
       </w:r>
+      <w:proofErr w:type="spellEnd"/>
+      <w:proofErr w:type="gramEnd"/>
       <w:r>
         <w:rPr>
           <w:rFonts w:cstheme="minorHAnsi"/>
@@ -1052,7 +3734,24 @@
           <w:szCs w:val="24"/>
         </w:rPr>
         <w:br/>
-        <w:t>var fruits = ["Banana", "Orange", "Apple", "Mango"];</w:t>
+      </w:r>
+      <w:proofErr w:type="spellStart"/>
+      <w:r>
+        <w:rPr>
+          <w:rFonts w:cstheme="minorHAnsi"/>
+          <w:sz w:val="24"/>
+          <w:szCs w:val="24"/>
+        </w:rPr>
+        <w:t>var</w:t>
+      </w:r>
+      <w:proofErr w:type="spellEnd"/>
+      <w:r>
+        <w:rPr>
+          <w:rFonts w:cstheme="minorHAnsi"/>
+          <w:sz w:val="24"/>
+          <w:szCs w:val="24"/>
+        </w:rPr>
+        <w:t xml:space="preserve"> fruits = ["Banana", "Orange", "Apple", "Mango"];</w:t>
       </w:r>
       <w:r>
         <w:rPr>
@@ -1061,7 +3760,24 @@
           <w:szCs w:val="24"/>
         </w:rPr>
         <w:br/>
-        <w:t>fruits.unshift("Lemon")</w:t>
+      </w:r>
+      <w:proofErr w:type="spellStart"/>
+      <w:r>
+        <w:rPr>
+          <w:rFonts w:cstheme="minorHAnsi"/>
+          <w:sz w:val="24"/>
+          <w:szCs w:val="24"/>
+        </w:rPr>
+        <w:t>fruits.unshift</w:t>
+      </w:r>
+      <w:proofErr w:type="spellEnd"/>
+      <w:r>
+        <w:rPr>
+          <w:rFonts w:cstheme="minorHAnsi"/>
+          <w:sz w:val="24"/>
+          <w:szCs w:val="24"/>
+        </w:rPr>
+        <w:t>("Lemon")</w:t>
       </w:r>
     </w:p>
     <w:p>
@@ -1124,8 +3840,35 @@
           <w:szCs w:val="24"/>
         </w:rPr>
         <w:br/>
-        <w:t>var txt = "ABCDEFGHIJKLMNOPQRSTUVWXYZ";</w:t>
-      </w:r>
+      </w:r>
+      <w:proofErr w:type="spellStart"/>
+      <w:r>
+        <w:rPr>
+          <w:rFonts w:cstheme="minorHAnsi"/>
+          <w:sz w:val="24"/>
+          <w:szCs w:val="24"/>
+        </w:rPr>
+        <w:t>var</w:t>
+      </w:r>
+      <w:proofErr w:type="spellEnd"/>
+      <w:r>
+        <w:rPr>
+          <w:rFonts w:cstheme="minorHAnsi"/>
+          <w:sz w:val="24"/>
+          <w:szCs w:val="24"/>
+        </w:rPr>
+        <w:t xml:space="preserve"> txt = "ABCDEFGHIJKLMNOPQRSTUVWXYZ"</w:t>
+      </w:r>
+      <w:proofErr w:type="gramStart"/>
+      <w:r>
+        <w:rPr>
+          <w:rFonts w:cstheme="minorHAnsi"/>
+          <w:sz w:val="24"/>
+          <w:szCs w:val="24"/>
+        </w:rPr>
+        <w:t>;</w:t>
+      </w:r>
+      <w:proofErr w:type="gramEnd"/>
       <w:r>
         <w:rPr>
           <w:rFonts w:cstheme="minorHAnsi"/>
@@ -1133,7 +3876,60 @@
           <w:szCs w:val="24"/>
         </w:rPr>
         <w:br/>
-        <w:t>document.getElementById("demo").innerHTML = txt.length;</w:t>
+      </w:r>
+      <w:proofErr w:type="spellStart"/>
+      <w:r>
+        <w:rPr>
+          <w:rFonts w:cstheme="minorHAnsi"/>
+          <w:sz w:val="24"/>
+          <w:szCs w:val="24"/>
+        </w:rPr>
+        <w:t>document.getElementById</w:t>
+      </w:r>
+      <w:proofErr w:type="spellEnd"/>
+      <w:r>
+        <w:rPr>
+          <w:rFonts w:cstheme="minorHAnsi"/>
+          <w:sz w:val="24"/>
+          <w:szCs w:val="24"/>
+        </w:rPr>
+        <w:t>("demo").</w:t>
+      </w:r>
+      <w:proofErr w:type="spellStart"/>
+      <w:r>
+        <w:rPr>
+          <w:rFonts w:cstheme="minorHAnsi"/>
+          <w:sz w:val="24"/>
+          <w:szCs w:val="24"/>
+        </w:rPr>
+        <w:t>innerHTML</w:t>
+      </w:r>
+      <w:proofErr w:type="spellEnd"/>
+      <w:r>
+        <w:rPr>
+          <w:rFonts w:cstheme="minorHAnsi"/>
+          <w:sz w:val="24"/>
+          <w:szCs w:val="24"/>
+        </w:rPr>
+        <w:t xml:space="preserve"> = </w:t>
+      </w:r>
+      <w:proofErr w:type="spellStart"/>
+      <w:r>
+        <w:rPr>
+          <w:rFonts w:cstheme="minorHAnsi"/>
+          <w:sz w:val="24"/>
+          <w:szCs w:val="24"/>
+        </w:rPr>
+        <w:t>txt.length</w:t>
+      </w:r>
+      <w:proofErr w:type="spellEnd"/>
+      <w:r>
+        <w:rPr>
+          <w:rFonts w:cstheme="minorHAnsi"/>
+          <w:sz w:val="24"/>
+          <w:szCs w:val="24"/>
+        </w:rPr>
+        <w:t>;</w:t>
       </w:r>
     </w:p>
     <w:p>
@@ -1153,6 +3949,8 @@
         </w:rPr>
         <w:br/>
       </w:r>
+      <w:proofErr w:type="spellStart"/>
+      <w:proofErr w:type="gramStart"/>
       <w:r>
         <w:rPr>
           <w:rFonts w:cstheme="minorHAnsi"/>
@@ -1162,6 +3960,8 @@
         </w:rPr>
         <w:t>indexOf</w:t>
       </w:r>
+      <w:proofErr w:type="spellEnd"/>
+      <w:proofErr w:type="gramEnd"/>
       <w:r>
         <w:rPr>
           <w:rFonts w:cstheme="minorHAnsi"/>
@@ -1185,7 +3985,33 @@
           <w:szCs w:val="24"/>
         </w:rPr>
         <w:br/>
-        <w:t>var d=txt.</w:t>
+      </w:r>
+      <w:proofErr w:type="spellStart"/>
+      <w:r>
+        <w:rPr>
+          <w:rFonts w:cstheme="minorHAnsi"/>
+          <w:sz w:val="24"/>
+          <w:szCs w:val="24"/>
+        </w:rPr>
+        <w:t>var</w:t>
+      </w:r>
+      <w:proofErr w:type="spellEnd"/>
+      <w:r>
+        <w:rPr>
+          <w:rFonts w:cstheme="minorHAnsi"/>
+          <w:sz w:val="24"/>
+          <w:szCs w:val="24"/>
+        </w:rPr>
+        <w:t xml:space="preserve"> d=</w:t>
+      </w:r>
+      <w:proofErr w:type="spellStart"/>
+      <w:r>
+        <w:rPr>
+          <w:rFonts w:cstheme="minorHAnsi"/>
+          <w:sz w:val="24"/>
+          <w:szCs w:val="24"/>
+        </w:rPr>
+        <w:t>txt.</w:t>
       </w:r>
       <w:r>
         <w:rPr>
@@ -1196,6 +4022,7 @@
         </w:rPr>
         <w:t>indexOf</w:t>
       </w:r>
+      <w:proofErr w:type="spellEnd"/>
       <w:r>
         <w:rPr>
           <w:rFonts w:cstheme="minorHAnsi"/>
@@ -1222,6 +4049,8 @@
         </w:rPr>
         <w:br/>
       </w:r>
+      <w:proofErr w:type="spellStart"/>
+      <w:proofErr w:type="gramStart"/>
       <w:r>
         <w:rPr>
           <w:rFonts w:cstheme="minorHAnsi"/>
@@ -1231,6 +4060,8 @@
         </w:rPr>
         <w:t>lastIndexOf</w:t>
       </w:r>
+      <w:proofErr w:type="spellEnd"/>
+      <w:proofErr w:type="gramEnd"/>
       <w:r>
         <w:rPr>
           <w:rFonts w:cstheme="minorHAnsi"/>
@@ -1262,7 +4093,33 @@
           <w:szCs w:val="24"/>
         </w:rPr>
         <w:br/>
-        <w:t>var d=txt.</w:t>
+      </w:r>
+      <w:proofErr w:type="spellStart"/>
+      <w:r>
+        <w:rPr>
+          <w:rFonts w:cstheme="minorHAnsi"/>
+          <w:sz w:val="24"/>
+          <w:szCs w:val="24"/>
+        </w:rPr>
+        <w:t>var</w:t>
+      </w:r>
+      <w:proofErr w:type="spellEnd"/>
+      <w:r>
+        <w:rPr>
+          <w:rFonts w:cstheme="minorHAnsi"/>
+          <w:sz w:val="24"/>
+          <w:szCs w:val="24"/>
+        </w:rPr>
+        <w:t xml:space="preserve"> d=</w:t>
+      </w:r>
+      <w:proofErr w:type="spellStart"/>
+      <w:r>
+        <w:rPr>
+          <w:rFonts w:cstheme="minorHAnsi"/>
+          <w:sz w:val="24"/>
+          <w:szCs w:val="24"/>
+        </w:rPr>
+        <w:t>txt.</w:t>
       </w:r>
       <w:r>
         <w:rPr>
@@ -1273,6 +4130,7 @@
         </w:rPr>
         <w:t>lastIndexOf</w:t>
       </w:r>
+      <w:proofErr w:type="spellEnd"/>
       <w:r>
         <w:rPr>
           <w:rFonts w:cstheme="minorHAnsi"/>
@@ -1333,14 +4191,36 @@
         </w:rPr>
         <w:br/>
       </w:r>
-      <w:r>
-        <w:rPr>
-          <w:rFonts w:cstheme="minorHAnsi"/>
-          <w:sz w:val="24"/>
-          <w:szCs w:val="24"/>
-          <w:highlight w:val="green"/>
-        </w:rPr>
-        <w:t>slice(start,end)</w:t>
+      <w:proofErr w:type="gramStart"/>
+      <w:r>
+        <w:rPr>
+          <w:rFonts w:cstheme="minorHAnsi"/>
+          <w:sz w:val="24"/>
+          <w:szCs w:val="24"/>
+          <w:highlight w:val="green"/>
+        </w:rPr>
+        <w:t>slice(</w:t>
+      </w:r>
+      <w:proofErr w:type="spellStart"/>
+      <w:proofErr w:type="gramEnd"/>
+      <w:r>
+        <w:rPr>
+          <w:rFonts w:cstheme="minorHAnsi"/>
+          <w:sz w:val="24"/>
+          <w:szCs w:val="24"/>
+          <w:highlight w:val="green"/>
+        </w:rPr>
+        <w:t>start,end</w:t>
+      </w:r>
+      <w:proofErr w:type="spellEnd"/>
+      <w:r>
+        <w:rPr>
+          <w:rFonts w:cstheme="minorHAnsi"/>
+          <w:sz w:val="24"/>
+          <w:szCs w:val="24"/>
+          <w:highlight w:val="green"/>
+        </w:rPr>
+        <w:t>)</w:t>
       </w:r>
       <w:r>
         <w:rPr>
@@ -1376,6 +4256,7 @@
         </w:rPr>
         <w:br/>
       </w:r>
+      <w:proofErr w:type="gramStart"/>
       <w:r>
         <w:rPr>
           <w:rFonts w:cstheme="minorHAnsi"/>
@@ -1401,7 +4282,28 @@
           <w:szCs w:val="24"/>
           <w:highlight w:val="green"/>
         </w:rPr>
-        <w:t>ring(start,end)</w:t>
+        <w:t>ring(</w:t>
+      </w:r>
+      <w:proofErr w:type="spellStart"/>
+      <w:proofErr w:type="gramEnd"/>
+      <w:r>
+        <w:rPr>
+          <w:rFonts w:cstheme="minorHAnsi"/>
+          <w:sz w:val="24"/>
+          <w:szCs w:val="24"/>
+          <w:highlight w:val="green"/>
+        </w:rPr>
+        <w:t>start,end</w:t>
+      </w:r>
+      <w:proofErr w:type="spellEnd"/>
+      <w:r>
+        <w:rPr>
+          <w:rFonts w:cstheme="minorHAnsi"/>
+          <w:sz w:val="24"/>
+          <w:szCs w:val="24"/>
+          <w:highlight w:val="green"/>
+        </w:rPr>
+        <w:t>)</w:t>
       </w:r>
       <w:r>
         <w:rPr>
@@ -1418,84 +4320,6 @@
           <w:szCs w:val="24"/>
         </w:rPr>
         <w:t>it would not accept negative values</w:t>
-      </w:r>
-    </w:p>
-    <w:p>
-      <w:pPr>
-        <w:spacing w:line="240" w:lineRule="auto"/>
-        <w:rPr>
-          <w:rFonts w:cstheme="minorHAnsi"/>
-          <w:sz w:val="24"/>
-          <w:szCs w:val="24"/>
-        </w:rPr>
-      </w:pPr>
-      <w:r>
-        <w:rPr>
-          <w:rFonts w:cstheme="minorHAnsi"/>
-          <w:sz w:val="24"/>
-          <w:szCs w:val="24"/>
-        </w:rPr>
-        <w:br/>
-      </w:r>
-      <w:r>
-        <w:rPr>
-          <w:rFonts w:cstheme="minorHAnsi"/>
-          <w:sz w:val="24"/>
-          <w:szCs w:val="24"/>
-          <w:highlight w:val="green"/>
-        </w:rPr>
-        <w:t>substr(start,length)</w:t>
-      </w:r>
-      <w:r>
-        <w:rPr>
-          <w:rFonts w:cstheme="minorHAnsi"/>
-          <w:sz w:val="24"/>
-          <w:szCs w:val="24"/>
-        </w:rPr>
-        <w:sym w:font="Wingdings" w:char="F0E8"/>
-      </w:r>
-    </w:p>
-    <w:p>
-      <w:pPr>
-        <w:spacing w:line="240" w:lineRule="auto"/>
-        <w:rPr>
-          <w:rFonts w:cstheme="minorHAnsi"/>
-          <w:sz w:val="24"/>
-          <w:szCs w:val="24"/>
-        </w:rPr>
-      </w:pPr>
-      <w:r>
-        <w:rPr>
-          <w:rFonts w:cstheme="minorHAnsi"/>
-          <w:sz w:val="24"/>
-          <w:szCs w:val="24"/>
-        </w:rPr>
-        <w:br/>
-      </w:r>
-      <w:r>
-        <w:rPr>
-          <w:rFonts w:cstheme="minorHAnsi"/>
-          <w:sz w:val="24"/>
-          <w:szCs w:val="24"/>
-          <w:highlight w:val="green"/>
-        </w:rPr>
-        <w:t>replace("hai","hi")</w:t>
-      </w:r>
-      <w:r>
-        <w:rPr>
-          <w:rFonts w:cstheme="minorHAnsi"/>
-          <w:sz w:val="24"/>
-          <w:szCs w:val="24"/>
-        </w:rPr>
-        <w:sym w:font="Wingdings" w:char="F0E8"/>
-      </w:r>
-      <w:r>
-        <w:rPr>
-          <w:rFonts w:cstheme="minorHAnsi"/>
-          <w:sz w:val="24"/>
-          <w:szCs w:val="24"/>
-        </w:rPr>
-        <w:t>replace only first match</w:t>
       </w:r>
     </w:p>
     <w:p>
@@ -1516,14 +4340,47 @@
         <w:lastRenderedPageBreak/>
         <w:br/>
       </w:r>
-      <w:r>
-        <w:rPr>
-          <w:rFonts w:cstheme="minorHAnsi"/>
-          <w:sz w:val="24"/>
-          <w:szCs w:val="24"/>
-          <w:highlight w:val="green"/>
-        </w:rPr>
-        <w:t>toLowerCase()</w:t>
+      <w:proofErr w:type="spellStart"/>
+      <w:proofErr w:type="gramStart"/>
+      <w:r>
+        <w:rPr>
+          <w:rFonts w:cstheme="minorHAnsi"/>
+          <w:sz w:val="24"/>
+          <w:szCs w:val="24"/>
+          <w:highlight w:val="green"/>
+        </w:rPr>
+        <w:t>substr</w:t>
+      </w:r>
+      <w:proofErr w:type="spellEnd"/>
+      <w:r>
+        <w:rPr>
+          <w:rFonts w:cstheme="minorHAnsi"/>
+          <w:sz w:val="24"/>
+          <w:szCs w:val="24"/>
+          <w:highlight w:val="green"/>
+        </w:rPr>
+        <w:t>(</w:t>
+      </w:r>
+      <w:proofErr w:type="spellStart"/>
+      <w:proofErr w:type="gramEnd"/>
+      <w:r>
+        <w:rPr>
+          <w:rFonts w:cstheme="minorHAnsi"/>
+          <w:sz w:val="24"/>
+          <w:szCs w:val="24"/>
+          <w:highlight w:val="green"/>
+        </w:rPr>
+        <w:t>start,length</w:t>
+      </w:r>
+      <w:proofErr w:type="spellEnd"/>
+      <w:r>
+        <w:rPr>
+          <w:rFonts w:cstheme="minorHAnsi"/>
+          <w:sz w:val="24"/>
+          <w:szCs w:val="24"/>
+          <w:highlight w:val="green"/>
+        </w:rPr>
+        <w:t>)</w:t>
       </w:r>
       <w:r>
         <w:rPr>
@@ -1533,6 +4390,137 @@
         </w:rPr>
         <w:sym w:font="Wingdings" w:char="F0E8"/>
       </w:r>
+    </w:p>
+    <w:p>
+      <w:pPr>
+        <w:spacing w:line="240" w:lineRule="auto"/>
+        <w:rPr>
+          <w:rFonts w:cstheme="minorHAnsi"/>
+          <w:sz w:val="24"/>
+          <w:szCs w:val="24"/>
+        </w:rPr>
+      </w:pPr>
+      <w:r>
+        <w:rPr>
+          <w:rFonts w:cstheme="minorHAnsi"/>
+          <w:sz w:val="24"/>
+          <w:szCs w:val="24"/>
+        </w:rPr>
+        <w:br/>
+      </w:r>
+      <w:proofErr w:type="gramStart"/>
+      <w:r>
+        <w:rPr>
+          <w:rFonts w:cstheme="minorHAnsi"/>
+          <w:sz w:val="24"/>
+          <w:szCs w:val="24"/>
+          <w:highlight w:val="green"/>
+        </w:rPr>
+        <w:t>replace(</w:t>
+      </w:r>
+      <w:proofErr w:type="gramEnd"/>
+      <w:r>
+        <w:rPr>
+          <w:rFonts w:cstheme="minorHAnsi"/>
+          <w:sz w:val="24"/>
+          <w:szCs w:val="24"/>
+          <w:highlight w:val="green"/>
+        </w:rPr>
+        <w:t>"</w:t>
+      </w:r>
+      <w:proofErr w:type="spellStart"/>
+      <w:r>
+        <w:rPr>
+          <w:rFonts w:cstheme="minorHAnsi"/>
+          <w:sz w:val="24"/>
+          <w:szCs w:val="24"/>
+          <w:highlight w:val="green"/>
+        </w:rPr>
+        <w:t>hai","hi</w:t>
+      </w:r>
+      <w:proofErr w:type="spellEnd"/>
+      <w:r>
+        <w:rPr>
+          <w:rFonts w:cstheme="minorHAnsi"/>
+          <w:sz w:val="24"/>
+          <w:szCs w:val="24"/>
+          <w:highlight w:val="green"/>
+        </w:rPr>
+        <w:t>")</w:t>
+      </w:r>
+      <w:r>
+        <w:rPr>
+          <w:rFonts w:cstheme="minorHAnsi"/>
+          <w:sz w:val="24"/>
+          <w:szCs w:val="24"/>
+        </w:rPr>
+        <w:sym w:font="Wingdings" w:char="F0E8"/>
+      </w:r>
+      <w:r>
+        <w:rPr>
+          <w:rFonts w:cstheme="minorHAnsi"/>
+          <w:sz w:val="24"/>
+          <w:szCs w:val="24"/>
+        </w:rPr>
+        <w:t>replace only first match</w:t>
+      </w:r>
+    </w:p>
+    <w:p>
+      <w:pPr>
+        <w:spacing w:line="240" w:lineRule="auto"/>
+        <w:rPr>
+          <w:rFonts w:cstheme="minorHAnsi"/>
+          <w:sz w:val="24"/>
+          <w:szCs w:val="24"/>
+        </w:rPr>
+      </w:pPr>
+      <w:r>
+        <w:rPr>
+          <w:rFonts w:cstheme="minorHAnsi"/>
+          <w:sz w:val="24"/>
+          <w:szCs w:val="24"/>
+        </w:rPr>
+        <w:br/>
+      </w:r>
+      <w:proofErr w:type="spellStart"/>
+      <w:proofErr w:type="gramStart"/>
+      <w:r>
+        <w:rPr>
+          <w:rFonts w:cstheme="minorHAnsi"/>
+          <w:sz w:val="24"/>
+          <w:szCs w:val="24"/>
+          <w:highlight w:val="green"/>
+        </w:rPr>
+        <w:t>toLowerCase</w:t>
+      </w:r>
+      <w:proofErr w:type="spellEnd"/>
+      <w:r>
+        <w:rPr>
+          <w:rFonts w:cstheme="minorHAnsi"/>
+          <w:sz w:val="24"/>
+          <w:szCs w:val="24"/>
+          <w:highlight w:val="green"/>
+        </w:rPr>
+        <w:t>(</w:t>
+      </w:r>
+      <w:proofErr w:type="gramEnd"/>
+      <w:r>
+        <w:rPr>
+          <w:rFonts w:cstheme="minorHAnsi"/>
+          <w:sz w:val="24"/>
+          <w:szCs w:val="24"/>
+          <w:highlight w:val="green"/>
+        </w:rPr>
+        <w:t>)</w:t>
+      </w:r>
+      <w:r>
+        <w:rPr>
+          <w:rFonts w:cstheme="minorHAnsi"/>
+          <w:sz w:val="24"/>
+          <w:szCs w:val="24"/>
+        </w:rPr>
+        <w:sym w:font="Wingdings" w:char="F0E8"/>
+      </w:r>
       <w:r>
         <w:rPr>
           <w:rFonts w:cstheme="minorHAnsi"/>
@@ -1551,13 +4539,23 @@
           <w:szCs w:val="24"/>
         </w:rPr>
       </w:pPr>
-      <w:r>
-        <w:rPr>
-          <w:rFonts w:cstheme="minorHAnsi"/>
-          <w:sz w:val="24"/>
-          <w:szCs w:val="24"/>
-        </w:rPr>
-        <w:t>var text1=”</w:t>
+      <w:proofErr w:type="spellStart"/>
+      <w:r>
+        <w:rPr>
+          <w:rFonts w:cstheme="minorHAnsi"/>
+          <w:sz w:val="24"/>
+          <w:szCs w:val="24"/>
+        </w:rPr>
+        <w:t>var</w:t>
+      </w:r>
+      <w:proofErr w:type="spellEnd"/>
+      <w:r>
+        <w:rPr>
+          <w:rFonts w:cstheme="minorHAnsi"/>
+          <w:sz w:val="24"/>
+          <w:szCs w:val="24"/>
+        </w:rPr>
+        <w:t xml:space="preserve"> text1=”</w:t>
       </w:r>
       <w:r>
         <w:rPr>
@@ -1585,13 +4583,25 @@
           <w:szCs w:val="24"/>
         </w:rPr>
       </w:pPr>
-      <w:r>
-        <w:rPr>
-          <w:rFonts w:cstheme="minorHAnsi"/>
-          <w:sz w:val="24"/>
-          <w:szCs w:val="24"/>
-        </w:rPr>
-        <w:t>var text2=text1.</w:t>
+      <w:proofErr w:type="spellStart"/>
+      <w:proofErr w:type="gramStart"/>
+      <w:r>
+        <w:rPr>
+          <w:rFonts w:cstheme="minorHAnsi"/>
+          <w:sz w:val="24"/>
+          <w:szCs w:val="24"/>
+        </w:rPr>
+        <w:t>var</w:t>
+      </w:r>
+      <w:proofErr w:type="spellEnd"/>
+      <w:proofErr w:type="gramEnd"/>
+      <w:r>
+        <w:rPr>
+          <w:rFonts w:cstheme="minorHAnsi"/>
+          <w:sz w:val="24"/>
+          <w:szCs w:val="24"/>
+        </w:rPr>
+        <w:t xml:space="preserve"> text2=text1.</w:t>
       </w:r>
       <w:r>
         <w:rPr>
@@ -1601,6 +4611,8 @@
         </w:rPr>
         <w:t xml:space="preserve"> </w:t>
       </w:r>
+      <w:proofErr w:type="spellStart"/>
+      <w:proofErr w:type="gramStart"/>
       <w:r>
         <w:rPr>
           <w:rFonts w:cstheme="minorHAnsi"/>
@@ -1609,6 +4621,8 @@
         </w:rPr>
         <w:t>toLowerCase</w:t>
       </w:r>
+      <w:proofErr w:type="spellEnd"/>
+      <w:proofErr w:type="gramEnd"/>
       <w:r>
         <w:rPr>
           <w:rFonts w:cstheme="minorHAnsi"/>
@@ -1635,14 +4649,36 @@
         </w:rPr>
         <w:br/>
       </w:r>
-      <w:r>
-        <w:rPr>
-          <w:rFonts w:cstheme="minorHAnsi"/>
-          <w:sz w:val="24"/>
-          <w:szCs w:val="24"/>
-          <w:highlight w:val="green"/>
-        </w:rPr>
-        <w:t>toUpperCase()</w:t>
+      <w:proofErr w:type="spellStart"/>
+      <w:proofErr w:type="gramStart"/>
+      <w:r>
+        <w:rPr>
+          <w:rFonts w:cstheme="minorHAnsi"/>
+          <w:sz w:val="24"/>
+          <w:szCs w:val="24"/>
+          <w:highlight w:val="green"/>
+        </w:rPr>
+        <w:t>toUpperCase</w:t>
+      </w:r>
+      <w:proofErr w:type="spellEnd"/>
+      <w:r>
+        <w:rPr>
+          <w:rFonts w:cstheme="minorHAnsi"/>
+          <w:sz w:val="24"/>
+          <w:szCs w:val="24"/>
+          <w:highlight w:val="green"/>
+        </w:rPr>
+        <w:t>(</w:t>
+      </w:r>
+      <w:proofErr w:type="gramEnd"/>
+      <w:r>
+        <w:rPr>
+          <w:rFonts w:cstheme="minorHAnsi"/>
+          <w:sz w:val="24"/>
+          <w:szCs w:val="24"/>
+          <w:highlight w:val="green"/>
+        </w:rPr>
+        <w:t>)</w:t>
       </w:r>
       <w:r>
         <w:rPr>
@@ -1670,13 +4706,23 @@
           <w:szCs w:val="24"/>
         </w:rPr>
       </w:pPr>
-      <w:r>
-        <w:rPr>
-          <w:rFonts w:cstheme="minorHAnsi"/>
-          <w:sz w:val="24"/>
-          <w:szCs w:val="24"/>
-        </w:rPr>
-        <w:t>var text1=”</w:t>
+      <w:proofErr w:type="spellStart"/>
+      <w:r>
+        <w:rPr>
+          <w:rFonts w:cstheme="minorHAnsi"/>
+          <w:sz w:val="24"/>
+          <w:szCs w:val="24"/>
+        </w:rPr>
+        <w:t>var</w:t>
+      </w:r>
+      <w:proofErr w:type="spellEnd"/>
+      <w:r>
+        <w:rPr>
+          <w:rFonts w:cstheme="minorHAnsi"/>
+          <w:sz w:val="24"/>
+          <w:szCs w:val="24"/>
+        </w:rPr>
+        <w:t xml:space="preserve"> text1=”</w:t>
       </w:r>
       <w:r>
         <w:rPr>
@@ -1704,13 +4750,25 @@
           <w:szCs w:val="24"/>
         </w:rPr>
       </w:pPr>
-      <w:r>
-        <w:rPr>
-          <w:rFonts w:cstheme="minorHAnsi"/>
-          <w:sz w:val="24"/>
-          <w:szCs w:val="24"/>
-        </w:rPr>
-        <w:t>var text2=text1.</w:t>
+      <w:proofErr w:type="spellStart"/>
+      <w:proofErr w:type="gramStart"/>
+      <w:r>
+        <w:rPr>
+          <w:rFonts w:cstheme="minorHAnsi"/>
+          <w:sz w:val="24"/>
+          <w:szCs w:val="24"/>
+        </w:rPr>
+        <w:t>var</w:t>
+      </w:r>
+      <w:proofErr w:type="spellEnd"/>
+      <w:proofErr w:type="gramEnd"/>
+      <w:r>
+        <w:rPr>
+          <w:rFonts w:cstheme="minorHAnsi"/>
+          <w:sz w:val="24"/>
+          <w:szCs w:val="24"/>
+        </w:rPr>
+        <w:t xml:space="preserve"> text2=text1.</w:t>
       </w:r>
       <w:r>
         <w:rPr>
@@ -1720,6 +4778,8 @@
         </w:rPr>
         <w:t xml:space="preserve"> </w:t>
       </w:r>
+      <w:proofErr w:type="spellStart"/>
+      <w:proofErr w:type="gramStart"/>
       <w:r>
         <w:rPr>
           <w:rFonts w:cstheme="minorHAnsi"/>
@@ -1728,6 +4788,8 @@
         </w:rPr>
         <w:t>toUpperCase</w:t>
       </w:r>
+      <w:proofErr w:type="spellEnd"/>
+      <w:proofErr w:type="gramEnd"/>
       <w:r>
         <w:rPr>
           <w:rFonts w:cstheme="minorHAnsi"/>
@@ -1754,14 +4816,36 @@
         </w:rPr>
         <w:br/>
       </w:r>
-      <w:r>
-        <w:rPr>
-          <w:rFonts w:cstheme="minorHAnsi"/>
-          <w:sz w:val="24"/>
-          <w:szCs w:val="24"/>
-          <w:highlight w:val="green"/>
-        </w:rPr>
-        <w:t>concat()</w:t>
+      <w:proofErr w:type="spellStart"/>
+      <w:proofErr w:type="gramStart"/>
+      <w:r>
+        <w:rPr>
+          <w:rFonts w:cstheme="minorHAnsi"/>
+          <w:sz w:val="24"/>
+          <w:szCs w:val="24"/>
+          <w:highlight w:val="green"/>
+        </w:rPr>
+        <w:t>concat</w:t>
+      </w:r>
+      <w:proofErr w:type="spellEnd"/>
+      <w:r>
+        <w:rPr>
+          <w:rFonts w:cstheme="minorHAnsi"/>
+          <w:sz w:val="24"/>
+          <w:szCs w:val="24"/>
+          <w:highlight w:val="green"/>
+        </w:rPr>
+        <w:t>(</w:t>
+      </w:r>
+      <w:proofErr w:type="gramEnd"/>
+      <w:r>
+        <w:rPr>
+          <w:rFonts w:cstheme="minorHAnsi"/>
+          <w:sz w:val="24"/>
+          <w:szCs w:val="24"/>
+          <w:highlight w:val="green"/>
+        </w:rPr>
+        <w:t>)</w:t>
       </w:r>
       <w:r>
         <w:rPr>
@@ -1794,7 +4878,24 @@
           <w:szCs w:val="24"/>
         </w:rPr>
         <w:br/>
-        <w:t>var text1 = "Hello";</w:t>
+      </w:r>
+      <w:proofErr w:type="spellStart"/>
+      <w:r>
+        <w:rPr>
+          <w:rFonts w:cstheme="minorHAnsi"/>
+          <w:sz w:val="24"/>
+          <w:szCs w:val="24"/>
+        </w:rPr>
+        <w:t>var</w:t>
+      </w:r>
+      <w:proofErr w:type="spellEnd"/>
+      <w:r>
+        <w:rPr>
+          <w:rFonts w:cstheme="minorHAnsi"/>
+          <w:sz w:val="24"/>
+          <w:szCs w:val="24"/>
+        </w:rPr>
+        <w:t xml:space="preserve"> text1 = "Hello";</w:t>
       </w:r>
       <w:r>
         <w:rPr>
@@ -1803,7 +4904,24 @@
           <w:szCs w:val="24"/>
         </w:rPr>
         <w:br/>
-        <w:t>var text2 = "World!";</w:t>
+      </w:r>
+      <w:proofErr w:type="spellStart"/>
+      <w:r>
+        <w:rPr>
+          <w:rFonts w:cstheme="minorHAnsi"/>
+          <w:sz w:val="24"/>
+          <w:szCs w:val="24"/>
+        </w:rPr>
+        <w:t>var</w:t>
+      </w:r>
+      <w:proofErr w:type="spellEnd"/>
+      <w:r>
+        <w:rPr>
+          <w:rFonts w:cstheme="minorHAnsi"/>
+          <w:sz w:val="24"/>
+          <w:szCs w:val="24"/>
+        </w:rPr>
+        <w:t xml:space="preserve"> text2 = "World!";</w:t>
       </w:r>
       <w:r>
         <w:rPr>
@@ -1812,7 +4930,24 @@
           <w:szCs w:val="24"/>
         </w:rPr>
         <w:br/>
-        <w:t>var text3 = text1.concat(" ",text2);</w:t>
+      </w:r>
+      <w:proofErr w:type="spellStart"/>
+      <w:r>
+        <w:rPr>
+          <w:rFonts w:cstheme="minorHAnsi"/>
+          <w:sz w:val="24"/>
+          <w:szCs w:val="24"/>
+        </w:rPr>
+        <w:t>var</w:t>
+      </w:r>
+      <w:proofErr w:type="spellEnd"/>
+      <w:r>
+        <w:rPr>
+          <w:rFonts w:cstheme="minorHAnsi"/>
+          <w:sz w:val="24"/>
+          <w:szCs w:val="24"/>
+        </w:rPr>
+        <w:t xml:space="preserve"> text3 = text1.concat(" ",text2);</w:t>
       </w:r>
     </w:p>
     <w:p>
@@ -1832,14 +4967,25 @@
         </w:rPr>
         <w:br/>
       </w:r>
-      <w:r>
-        <w:rPr>
-          <w:rFonts w:cstheme="minorHAnsi"/>
-          <w:sz w:val="24"/>
-          <w:szCs w:val="24"/>
-          <w:highlight w:val="green"/>
-        </w:rPr>
-        <w:t>trim()</w:t>
+      <w:proofErr w:type="gramStart"/>
+      <w:r>
+        <w:rPr>
+          <w:rFonts w:cstheme="minorHAnsi"/>
+          <w:sz w:val="24"/>
+          <w:szCs w:val="24"/>
+          <w:highlight w:val="green"/>
+        </w:rPr>
+        <w:t>trim(</w:t>
+      </w:r>
+      <w:proofErr w:type="gramEnd"/>
+      <w:r>
+        <w:rPr>
+          <w:rFonts w:cstheme="minorHAnsi"/>
+          <w:sz w:val="24"/>
+          <w:szCs w:val="24"/>
+          <w:highlight w:val="green"/>
+        </w:rPr>
+        <w:t>)</w:t>
       </w:r>
       <w:r>
         <w:rPr>
@@ -1875,31 +5021,71 @@
           <w:szCs w:val="24"/>
         </w:rPr>
       </w:pPr>
-      <w:r>
-        <w:rPr>
-          <w:rFonts w:cstheme="minorHAnsi"/>
-          <w:sz w:val="24"/>
-          <w:szCs w:val="24"/>
-        </w:rPr>
-        <w:t>var text1=” hello ”;</w:t>
-      </w:r>
-    </w:p>
-    <w:p>
-      <w:pPr>
-        <w:spacing w:line="240" w:lineRule="auto"/>
-        <w:rPr>
-          <w:rFonts w:cstheme="minorHAnsi"/>
-          <w:sz w:val="24"/>
-          <w:szCs w:val="24"/>
-        </w:rPr>
-      </w:pPr>
-      <w:r>
-        <w:rPr>
-          <w:rFonts w:cstheme="minorHAnsi"/>
-          <w:sz w:val="24"/>
-          <w:szCs w:val="24"/>
-        </w:rPr>
-        <w:t>var text2=text1.trim();</w:t>
+      <w:proofErr w:type="spellStart"/>
+      <w:r>
+        <w:rPr>
+          <w:rFonts w:cstheme="minorHAnsi"/>
+          <w:sz w:val="24"/>
+          <w:szCs w:val="24"/>
+        </w:rPr>
+        <w:t>var</w:t>
+      </w:r>
+      <w:proofErr w:type="spellEnd"/>
+      <w:r>
+        <w:rPr>
+          <w:rFonts w:cstheme="minorHAnsi"/>
+          <w:sz w:val="24"/>
+          <w:szCs w:val="24"/>
+        </w:rPr>
+        <w:t xml:space="preserve"> text1=” </w:t>
+      </w:r>
+      <w:proofErr w:type="gramStart"/>
+      <w:r>
+        <w:rPr>
+          <w:rFonts w:cstheme="minorHAnsi"/>
+          <w:sz w:val="24"/>
+          <w:szCs w:val="24"/>
+        </w:rPr>
+        <w:t>hello ”</w:t>
+      </w:r>
+      <w:proofErr w:type="gramEnd"/>
+      <w:r>
+        <w:rPr>
+          <w:rFonts w:cstheme="minorHAnsi"/>
+          <w:sz w:val="24"/>
+          <w:szCs w:val="24"/>
+        </w:rPr>
+        <w:t>;</w:t>
+      </w:r>
+    </w:p>
+    <w:p>
+      <w:pPr>
+        <w:spacing w:line="240" w:lineRule="auto"/>
+        <w:rPr>
+          <w:rFonts w:cstheme="minorHAnsi"/>
+          <w:sz w:val="24"/>
+          <w:szCs w:val="24"/>
+        </w:rPr>
+      </w:pPr>
+      <w:proofErr w:type="spellStart"/>
+      <w:proofErr w:type="gramStart"/>
+      <w:r>
+        <w:rPr>
+          <w:rFonts w:cstheme="minorHAnsi"/>
+          <w:sz w:val="24"/>
+          <w:szCs w:val="24"/>
+        </w:rPr>
+        <w:t>var</w:t>
+      </w:r>
+      <w:proofErr w:type="spellEnd"/>
+      <w:proofErr w:type="gramEnd"/>
+      <w:r>
+        <w:rPr>
+          <w:rFonts w:cstheme="minorHAnsi"/>
+          <w:sz w:val="24"/>
+          <w:szCs w:val="24"/>
+        </w:rPr>
+        <w:t xml:space="preserve"> text2=text1.trim();</w:t>
       </w:r>
     </w:p>
     <w:p>
@@ -1921,6 +5107,7 @@
         </w:rPr>
         <w:t xml:space="preserve">Difference between </w:t>
       </w:r>
+      <w:proofErr w:type="spellStart"/>
       <w:r>
         <w:rPr>
           <w:rFonts w:cstheme="minorHAnsi"/>
@@ -1930,6 +5117,7 @@
         </w:rPr>
         <w:t>var</w:t>
       </w:r>
+      <w:proofErr w:type="spellEnd"/>
       <w:r>
         <w:rPr>
           <w:rFonts w:cstheme="minorHAnsi"/>
@@ -1964,7 +5152,24 @@
           <w:szCs w:val="24"/>
         </w:rPr>
         <w:br/>
-        <w:t>Both are used to declare a variable/method</w:t>
+      </w:r>
+      <w:proofErr w:type="gramStart"/>
+      <w:r>
+        <w:rPr>
+          <w:rFonts w:cstheme="minorHAnsi"/>
+          <w:sz w:val="24"/>
+          <w:szCs w:val="24"/>
+        </w:rPr>
+        <w:t>Both</w:t>
+      </w:r>
+      <w:proofErr w:type="gramEnd"/>
+      <w:r>
+        <w:rPr>
+          <w:rFonts w:cstheme="minorHAnsi"/>
+          <w:sz w:val="24"/>
+          <w:szCs w:val="24"/>
+        </w:rPr>
+        <w:t xml:space="preserve"> are used to declare a variable/method</w:t>
       </w:r>
       <w:r>
         <w:rPr>
@@ -1974,6 +5179,7 @@
         </w:rPr>
         <w:br/>
       </w:r>
+      <w:proofErr w:type="spellStart"/>
       <w:r>
         <w:rPr>
           <w:rFonts w:cstheme="minorHAnsi"/>
@@ -1982,62 +5188,121 @@
           <w:szCs w:val="24"/>
           <w:highlight w:val="green"/>
         </w:rPr>
-        <w:t>Var is function scope</w:t>
-      </w:r>
-    </w:p>
-    <w:p>
-      <w:pPr>
-        <w:spacing w:line="240" w:lineRule="auto"/>
-        <w:rPr>
-          <w:rFonts w:cstheme="minorHAnsi"/>
-          <w:sz w:val="24"/>
-          <w:szCs w:val="24"/>
-        </w:rPr>
-      </w:pPr>
-      <w:r>
-        <w:rPr>
-          <w:rFonts w:cstheme="minorHAnsi"/>
-          <w:sz w:val="24"/>
-          <w:szCs w:val="24"/>
-        </w:rPr>
-        <w:t>It is globally scoped when a var variable is declared outside a function. This means that any variable that is declared with var outside a function block is available for use in the whole window.</w:t>
-      </w:r>
-    </w:p>
-    <w:p>
-      <w:pPr>
-        <w:spacing w:line="240" w:lineRule="auto"/>
-        <w:rPr>
-          <w:rFonts w:cstheme="minorHAnsi"/>
-          <w:sz w:val="24"/>
-          <w:szCs w:val="24"/>
-        </w:rPr>
-      </w:pPr>
-      <w:r>
-        <w:rPr>
-          <w:rFonts w:cstheme="minorHAnsi"/>
-          <w:sz w:val="24"/>
-          <w:szCs w:val="24"/>
-        </w:rPr>
-        <w:t>var is function scoped when it is declared within a function. This means that it is available and can be accessed only within that function.</w:t>
-      </w:r>
-    </w:p>
-    <w:p>
-      <w:pPr>
-        <w:spacing w:line="240" w:lineRule="auto"/>
+        <w:t>Var</w:t>
+      </w:r>
+      <w:proofErr w:type="spellEnd"/>
+      <w:r>
         <w:rPr>
           <w:rFonts w:cstheme="minorHAnsi"/>
           <w:b/>
           <w:sz w:val="24"/>
           <w:szCs w:val="24"/>
-        </w:rPr>
-      </w:pPr>
-      <w:r>
+          <w:highlight w:val="green"/>
+        </w:rPr>
+        <w:t xml:space="preserve"> is function scope</w:t>
+      </w:r>
+    </w:p>
+    <w:p>
+      <w:pPr>
+        <w:spacing w:line="240" w:lineRule="auto"/>
+        <w:rPr>
+          <w:rFonts w:cstheme="minorHAnsi"/>
+          <w:sz w:val="24"/>
+          <w:szCs w:val="24"/>
+        </w:rPr>
+      </w:pPr>
+      <w:r>
+        <w:rPr>
+          <w:rFonts w:cstheme="minorHAnsi"/>
+          <w:sz w:val="24"/>
+          <w:szCs w:val="24"/>
+        </w:rPr>
+        <w:t>It is globally scoped when a </w:t>
+      </w:r>
+      <w:proofErr w:type="spellStart"/>
+      <w:r>
+        <w:rPr>
+          <w:rFonts w:cstheme="minorHAnsi"/>
+          <w:sz w:val="24"/>
+          <w:szCs w:val="24"/>
+        </w:rPr>
+        <w:t>var</w:t>
+      </w:r>
+      <w:proofErr w:type="spellEnd"/>
+      <w:r>
+        <w:rPr>
+          <w:rFonts w:cstheme="minorHAnsi"/>
+          <w:sz w:val="24"/>
+          <w:szCs w:val="24"/>
+        </w:rPr>
+        <w:t> variable is declared outside a function. This means that any variable that is declared with </w:t>
+      </w:r>
+      <w:proofErr w:type="spellStart"/>
+      <w:r>
+        <w:rPr>
+          <w:rFonts w:cstheme="minorHAnsi"/>
+          <w:sz w:val="24"/>
+          <w:szCs w:val="24"/>
+        </w:rPr>
+        <w:t>var</w:t>
+      </w:r>
+      <w:proofErr w:type="spellEnd"/>
+      <w:r>
+        <w:rPr>
+          <w:rFonts w:cstheme="minorHAnsi"/>
+          <w:sz w:val="24"/>
+          <w:szCs w:val="24"/>
+        </w:rPr>
+        <w:t> outside a function block is available for use in the whole window.</w:t>
+      </w:r>
+    </w:p>
+    <w:p>
+      <w:pPr>
+        <w:spacing w:line="240" w:lineRule="auto"/>
+        <w:rPr>
+          <w:rFonts w:cstheme="minorHAnsi"/>
+          <w:sz w:val="24"/>
+          <w:szCs w:val="24"/>
+        </w:rPr>
+      </w:pPr>
+      <w:proofErr w:type="spellStart"/>
+      <w:proofErr w:type="gramStart"/>
+      <w:r>
+        <w:rPr>
+          <w:rFonts w:cstheme="minorHAnsi"/>
+          <w:sz w:val="24"/>
+          <w:szCs w:val="24"/>
+        </w:rPr>
+        <w:t>var</w:t>
+      </w:r>
+      <w:proofErr w:type="spellEnd"/>
+      <w:proofErr w:type="gramEnd"/>
+      <w:r>
+        <w:rPr>
+          <w:rFonts w:cstheme="minorHAnsi"/>
+          <w:sz w:val="24"/>
+          <w:szCs w:val="24"/>
+        </w:rPr>
+        <w:t> is function scoped when it is declared within a function. This means that it is available and can be accessed only within that function.</w:t>
+      </w:r>
+    </w:p>
+    <w:p>
+      <w:pPr>
+        <w:spacing w:line="240" w:lineRule="auto"/>
         <w:rPr>
           <w:rFonts w:cstheme="minorHAnsi"/>
           <w:b/>
           <w:sz w:val="24"/>
           <w:szCs w:val="24"/>
         </w:rPr>
+      </w:pPr>
+      <w:r>
+        <w:rPr>
+          <w:rFonts w:cstheme="minorHAnsi"/>
+          <w:b/>
+          <w:sz w:val="24"/>
+          <w:szCs w:val="24"/>
+        </w:rPr>
         <w:t>EXAMPLE:</w:t>
       </w:r>
     </w:p>
@@ -2050,49 +5315,102 @@
           <w:szCs w:val="24"/>
         </w:rPr>
       </w:pPr>
-      <w:r>
-        <w:rPr>
-          <w:rFonts w:cstheme="minorHAnsi"/>
-          <w:sz w:val="24"/>
-          <w:szCs w:val="24"/>
-        </w:rPr>
-        <w:t>var greeter = "hey hi";</w:t>
-      </w:r>
-    </w:p>
-    <w:p>
-      <w:pPr>
-        <w:spacing w:line="240" w:lineRule="auto"/>
-        <w:rPr>
-          <w:rFonts w:cstheme="minorHAnsi"/>
-          <w:sz w:val="24"/>
-          <w:szCs w:val="24"/>
-        </w:rPr>
-      </w:pPr>
-      <w:r>
-        <w:rPr>
-          <w:rFonts w:cstheme="minorHAnsi"/>
-          <w:sz w:val="24"/>
-          <w:szCs w:val="24"/>
-        </w:rPr>
-        <w:t>function newFunction() {</w:t>
-      </w:r>
-    </w:p>
-    <w:p>
-      <w:pPr>
-        <w:spacing w:line="240" w:lineRule="auto"/>
-        <w:rPr>
-          <w:rFonts w:cstheme="minorHAnsi"/>
-          <w:sz w:val="24"/>
-          <w:szCs w:val="24"/>
-        </w:rPr>
-      </w:pPr>
-      <w:r>
-        <w:rPr>
-          <w:rFonts w:cstheme="minorHAnsi"/>
-          <w:sz w:val="24"/>
-          <w:szCs w:val="24"/>
-        </w:rPr>
-        <w:t>var hello = "hello";</w:t>
+      <w:proofErr w:type="spellStart"/>
+      <w:proofErr w:type="gramStart"/>
+      <w:r>
+        <w:rPr>
+          <w:rFonts w:cstheme="minorHAnsi"/>
+          <w:sz w:val="24"/>
+          <w:szCs w:val="24"/>
+        </w:rPr>
+        <w:t>var</w:t>
+      </w:r>
+      <w:proofErr w:type="spellEnd"/>
+      <w:proofErr w:type="gramEnd"/>
+      <w:r>
+        <w:rPr>
+          <w:rFonts w:cstheme="minorHAnsi"/>
+          <w:sz w:val="24"/>
+          <w:szCs w:val="24"/>
+        </w:rPr>
+        <w:t xml:space="preserve"> greeter = "hey hi";</w:t>
+      </w:r>
+    </w:p>
+    <w:p>
+      <w:pPr>
+        <w:spacing w:line="240" w:lineRule="auto"/>
+        <w:rPr>
+          <w:rFonts w:cstheme="minorHAnsi"/>
+          <w:sz w:val="24"/>
+          <w:szCs w:val="24"/>
+        </w:rPr>
+      </w:pPr>
+      <w:proofErr w:type="gramStart"/>
+      <w:r>
+        <w:rPr>
+          <w:rFonts w:cstheme="minorHAnsi"/>
+          <w:sz w:val="24"/>
+          <w:szCs w:val="24"/>
+        </w:rPr>
+        <w:t>function</w:t>
+      </w:r>
+      <w:proofErr w:type="gramEnd"/>
+      <w:r>
+        <w:rPr>
+          <w:rFonts w:cstheme="minorHAnsi"/>
+          <w:sz w:val="24"/>
+          <w:szCs w:val="24"/>
+        </w:rPr>
+        <w:t xml:space="preserve"> </w:t>
+      </w:r>
+      <w:proofErr w:type="spellStart"/>
+      <w:r>
+        <w:rPr>
+          <w:rFonts w:cstheme="minorHAnsi"/>
+          <w:sz w:val="24"/>
+          <w:szCs w:val="24"/>
+        </w:rPr>
+        <w:t>newFunction</w:t>
+      </w:r>
+      <w:proofErr w:type="spellEnd"/>
+      <w:r>
+        <w:rPr>
+          <w:rFonts w:cstheme="minorHAnsi"/>
+          <w:sz w:val="24"/>
+          <w:szCs w:val="24"/>
+        </w:rPr>
+        <w:t>() {</w:t>
+      </w:r>
+    </w:p>
+    <w:p>
+      <w:pPr>
+        <w:spacing w:line="240" w:lineRule="auto"/>
+        <w:rPr>
+          <w:rFonts w:cstheme="minorHAnsi"/>
+          <w:sz w:val="24"/>
+          <w:szCs w:val="24"/>
+        </w:rPr>
+      </w:pPr>
+      <w:proofErr w:type="spellStart"/>
+      <w:proofErr w:type="gramStart"/>
+      <w:r>
+        <w:rPr>
+          <w:rFonts w:cstheme="minorHAnsi"/>
+          <w:sz w:val="24"/>
+          <w:szCs w:val="24"/>
+        </w:rPr>
+        <w:lastRenderedPageBreak/>
+        <w:t>var</w:t>
+      </w:r>
+      <w:proofErr w:type="spellEnd"/>
+      <w:proofErr w:type="gramEnd"/>
+      <w:r>
+        <w:rPr>
+          <w:rFonts w:cstheme="minorHAnsi"/>
+          <w:sz w:val="24"/>
+          <w:szCs w:val="24"/>
+        </w:rPr>
+        <w:t xml:space="preserve"> hello = "hello";</w:t>
       </w:r>
     </w:p>
     <w:p>
@@ -2128,7 +5446,6 @@
           <w:sz w:val="24"/>
           <w:szCs w:val="24"/>
         </w:rPr>
-        <w:lastRenderedPageBreak/>
         <w:t>Here, greeter is globally scoped because it exists outside a function while hello is function scoped. So we cannot access the variable hello outside of a function. So if we do this:</w:t>
       </w:r>
     </w:p>
@@ -2161,49 +5478,101 @@
           <w:szCs w:val="24"/>
         </w:rPr>
       </w:pPr>
-      <w:r>
-        <w:rPr>
-          <w:rFonts w:cstheme="minorHAnsi"/>
-          <w:sz w:val="24"/>
-          <w:szCs w:val="24"/>
-        </w:rPr>
-        <w:t>var tester = "hey hi";</w:t>
-      </w:r>
-    </w:p>
-    <w:p>
-      <w:pPr>
-        <w:spacing w:line="240" w:lineRule="auto"/>
-        <w:rPr>
-          <w:rFonts w:cstheme="minorHAnsi"/>
-          <w:sz w:val="24"/>
-          <w:szCs w:val="24"/>
-        </w:rPr>
-      </w:pPr>
-      <w:r>
-        <w:rPr>
-          <w:rFonts w:cstheme="minorHAnsi"/>
-          <w:sz w:val="24"/>
-          <w:szCs w:val="24"/>
-        </w:rPr>
-        <w:t>function newFunction() {</w:t>
-      </w:r>
-    </w:p>
-    <w:p>
-      <w:pPr>
-        <w:spacing w:line="240" w:lineRule="auto"/>
-        <w:rPr>
-          <w:rFonts w:cstheme="minorHAnsi"/>
-          <w:sz w:val="24"/>
-          <w:szCs w:val="24"/>
-        </w:rPr>
-      </w:pPr>
-      <w:r>
-        <w:rPr>
-          <w:rFonts w:cstheme="minorHAnsi"/>
-          <w:sz w:val="24"/>
-          <w:szCs w:val="24"/>
-        </w:rPr>
-        <w:t>var hello = "hello";</w:t>
+      <w:proofErr w:type="spellStart"/>
+      <w:proofErr w:type="gramStart"/>
+      <w:r>
+        <w:rPr>
+          <w:rFonts w:cstheme="minorHAnsi"/>
+          <w:sz w:val="24"/>
+          <w:szCs w:val="24"/>
+        </w:rPr>
+        <w:t>var</w:t>
+      </w:r>
+      <w:proofErr w:type="spellEnd"/>
+      <w:proofErr w:type="gramEnd"/>
+      <w:r>
+        <w:rPr>
+          <w:rFonts w:cstheme="minorHAnsi"/>
+          <w:sz w:val="24"/>
+          <w:szCs w:val="24"/>
+        </w:rPr>
+        <w:t xml:space="preserve"> tester = "hey hi";</w:t>
+      </w:r>
+    </w:p>
+    <w:p>
+      <w:pPr>
+        <w:spacing w:line="240" w:lineRule="auto"/>
+        <w:rPr>
+          <w:rFonts w:cstheme="minorHAnsi"/>
+          <w:sz w:val="24"/>
+          <w:szCs w:val="24"/>
+        </w:rPr>
+      </w:pPr>
+      <w:proofErr w:type="gramStart"/>
+      <w:r>
+        <w:rPr>
+          <w:rFonts w:cstheme="minorHAnsi"/>
+          <w:sz w:val="24"/>
+          <w:szCs w:val="24"/>
+        </w:rPr>
+        <w:t>function</w:t>
+      </w:r>
+      <w:proofErr w:type="gramEnd"/>
+      <w:r>
+        <w:rPr>
+          <w:rFonts w:cstheme="minorHAnsi"/>
+          <w:sz w:val="24"/>
+          <w:szCs w:val="24"/>
+        </w:rPr>
+        <w:t xml:space="preserve"> </w:t>
+      </w:r>
+      <w:proofErr w:type="spellStart"/>
+      <w:r>
+        <w:rPr>
+          <w:rFonts w:cstheme="minorHAnsi"/>
+          <w:sz w:val="24"/>
+          <w:szCs w:val="24"/>
+        </w:rPr>
+        <w:t>newFunction</w:t>
+      </w:r>
+      <w:proofErr w:type="spellEnd"/>
+      <w:r>
+        <w:rPr>
+          <w:rFonts w:cstheme="minorHAnsi"/>
+          <w:sz w:val="24"/>
+          <w:szCs w:val="24"/>
+        </w:rPr>
+        <w:t>() {</w:t>
+      </w:r>
+    </w:p>
+    <w:p>
+      <w:pPr>
+        <w:spacing w:line="240" w:lineRule="auto"/>
+        <w:rPr>
+          <w:rFonts w:cstheme="minorHAnsi"/>
+          <w:sz w:val="24"/>
+          <w:szCs w:val="24"/>
+        </w:rPr>
+      </w:pPr>
+      <w:proofErr w:type="spellStart"/>
+      <w:proofErr w:type="gramStart"/>
+      <w:r>
+        <w:rPr>
+          <w:rFonts w:cstheme="minorHAnsi"/>
+          <w:sz w:val="24"/>
+          <w:szCs w:val="24"/>
+        </w:rPr>
+        <w:t>var</w:t>
+      </w:r>
+      <w:proofErr w:type="spellEnd"/>
+      <w:proofErr w:type="gramEnd"/>
+      <w:r>
+        <w:rPr>
+          <w:rFonts w:cstheme="minorHAnsi"/>
+          <w:sz w:val="24"/>
+          <w:szCs w:val="24"/>
+        </w:rPr>
+        <w:t xml:space="preserve"> hello = "hello";</w:t>
       </w:r>
     </w:p>
     <w:p>
@@ -2233,13 +5602,23 @@
           <w:szCs w:val="24"/>
         </w:rPr>
       </w:pPr>
-      <w:r>
-        <w:rPr>
-          <w:rFonts w:cstheme="minorHAnsi"/>
-          <w:sz w:val="24"/>
-          <w:szCs w:val="24"/>
-        </w:rPr>
-        <w:t>console.log(hello); // error: hello is not defined</w:t>
+      <w:proofErr w:type="gramStart"/>
+      <w:r>
+        <w:rPr>
+          <w:rFonts w:cstheme="minorHAnsi"/>
+          <w:sz w:val="24"/>
+          <w:szCs w:val="24"/>
+        </w:rPr>
+        <w:t>console.log(</w:t>
+      </w:r>
+      <w:proofErr w:type="gramEnd"/>
+      <w:r>
+        <w:rPr>
+          <w:rFonts w:cstheme="minorHAnsi"/>
+          <w:sz w:val="24"/>
+          <w:szCs w:val="24"/>
+        </w:rPr>
+        <w:t>hello); // error: hello is not defined</w:t>
       </w:r>
     </w:p>
     <w:p>
@@ -2271,6 +5650,8 @@
           <w:szCs w:val="24"/>
         </w:rPr>
       </w:pPr>
+      <w:proofErr w:type="spellStart"/>
+      <w:proofErr w:type="gramStart"/>
       <w:r>
         <w:rPr>
           <w:rFonts w:cstheme="minorHAnsi"/>
@@ -2280,212 +5661,10 @@
           <w:szCs w:val="24"/>
           <w:highlight w:val="green"/>
         </w:rPr>
-        <w:t>var variables can be re-declared and updated</w:t>
-      </w:r>
-    </w:p>
-    <w:p>
-      <w:pPr>
-        <w:spacing w:line="240" w:lineRule="auto"/>
-        <w:rPr>
-          <w:rFonts w:cstheme="minorHAnsi"/>
-          <w:sz w:val="24"/>
-          <w:szCs w:val="24"/>
-        </w:rPr>
-      </w:pPr>
-      <w:r>
-        <w:rPr>
-          <w:rFonts w:cstheme="minorHAnsi"/>
-          <w:sz w:val="24"/>
-          <w:szCs w:val="24"/>
-        </w:rPr>
-        <w:t>That means that we can do this within the same scope and won't get an error.</w:t>
-      </w:r>
-    </w:p>
-    <w:p>
-      <w:pPr>
-        <w:spacing w:line="240" w:lineRule="auto"/>
-        <w:rPr>
-          <w:rFonts w:cstheme="minorHAnsi"/>
-          <w:b/>
-          <w:sz w:val="24"/>
-          <w:szCs w:val="24"/>
-        </w:rPr>
-      </w:pPr>
-      <w:r>
-        <w:rPr>
-          <w:rFonts w:cstheme="minorHAnsi"/>
-          <w:b/>
-          <w:sz w:val="24"/>
-          <w:szCs w:val="24"/>
-        </w:rPr>
-        <w:t>EXAMPLE:</w:t>
-      </w:r>
-    </w:p>
-    <w:p>
-      <w:pPr>
-        <w:spacing w:line="240" w:lineRule="auto"/>
-        <w:rPr>
-          <w:rFonts w:cstheme="minorHAnsi"/>
-          <w:sz w:val="24"/>
-          <w:szCs w:val="24"/>
-        </w:rPr>
-      </w:pPr>
-      <w:r>
-        <w:rPr>
-          <w:rFonts w:cstheme="minorHAnsi"/>
-          <w:sz w:val="24"/>
-          <w:szCs w:val="24"/>
-        </w:rPr>
-        <w:t>var greeter = "hey hi";</w:t>
-      </w:r>
-    </w:p>
-    <w:p>
-      <w:pPr>
-        <w:spacing w:line="240" w:lineRule="auto"/>
-        <w:rPr>
-          <w:rFonts w:cstheme="minorHAnsi"/>
-          <w:sz w:val="24"/>
-          <w:szCs w:val="24"/>
-        </w:rPr>
-      </w:pPr>
-      <w:r>
-        <w:rPr>
-          <w:rFonts w:cstheme="minorHAnsi"/>
-          <w:sz w:val="24"/>
-          <w:szCs w:val="24"/>
-        </w:rPr>
-        <w:t>var greeter = "say Hello instead";</w:t>
-      </w:r>
-    </w:p>
-    <w:p>
-      <w:pPr>
-        <w:spacing w:line="240" w:lineRule="auto"/>
-        <w:rPr>
-          <w:rFonts w:cstheme="minorHAnsi"/>
-          <w:sz w:val="24"/>
-          <w:szCs w:val="24"/>
-        </w:rPr>
-      </w:pPr>
-      <w:r>
-        <w:rPr>
-          <w:rFonts w:cstheme="minorHAnsi"/>
-          <w:sz w:val="24"/>
-          <w:szCs w:val="24"/>
-        </w:rPr>
-        <w:t>console.log(greeter); // "say Hello instead";</w:t>
-      </w:r>
-    </w:p>
-    <w:p>
-      <w:pPr>
-        <w:spacing w:line="240" w:lineRule="auto"/>
-        <w:rPr>
-          <w:rFonts w:cstheme="minorHAnsi"/>
-          <w:sz w:val="24"/>
-          <w:szCs w:val="24"/>
-        </w:rPr>
-      </w:pPr>
-      <w:r>
-        <w:rPr>
-          <w:rFonts w:cstheme="minorHAnsi"/>
-          <w:sz w:val="24"/>
-          <w:szCs w:val="24"/>
-        </w:rPr>
-        <w:t>and this also</w:t>
-      </w:r>
-    </w:p>
-    <w:p>
-      <w:pPr>
-        <w:spacing w:line="240" w:lineRule="auto"/>
-        <w:rPr>
-          <w:rFonts w:cstheme="minorHAnsi"/>
-          <w:b/>
-          <w:sz w:val="24"/>
-          <w:szCs w:val="24"/>
-        </w:rPr>
-      </w:pPr>
-      <w:r>
-        <w:rPr>
-          <w:rFonts w:cstheme="minorHAnsi"/>
-          <w:b/>
-          <w:sz w:val="24"/>
-          <w:szCs w:val="24"/>
-        </w:rPr>
-        <w:t>EXAMPLE:</w:t>
-      </w:r>
-    </w:p>
-    <w:p>
-      <w:pPr>
-        <w:spacing w:line="240" w:lineRule="auto"/>
-        <w:rPr>
-          <w:rFonts w:cstheme="minorHAnsi"/>
-          <w:sz w:val="24"/>
-          <w:szCs w:val="24"/>
-        </w:rPr>
-      </w:pPr>
-      <w:r>
-        <w:rPr>
-          <w:rFonts w:cstheme="minorHAnsi"/>
-          <w:sz w:val="24"/>
-          <w:szCs w:val="24"/>
-        </w:rPr>
-        <w:t>var greeter = "hey hi";</w:t>
-      </w:r>
-    </w:p>
-    <w:p>
-      <w:pPr>
-        <w:spacing w:line="240" w:lineRule="auto"/>
-        <w:rPr>
-          <w:rFonts w:cstheme="minorHAnsi"/>
-          <w:sz w:val="24"/>
-          <w:szCs w:val="24"/>
-        </w:rPr>
-      </w:pPr>
-      <w:r>
-        <w:rPr>
-          <w:rFonts w:cstheme="minorHAnsi"/>
-          <w:sz w:val="24"/>
-          <w:szCs w:val="24"/>
-        </w:rPr>
-        <w:t>greeter = "say Hello instead";</w:t>
-      </w:r>
-    </w:p>
-    <w:p>
-      <w:pPr>
-        <w:spacing w:line="240" w:lineRule="auto"/>
-        <w:rPr>
-          <w:rFonts w:cstheme="minorHAnsi"/>
-          <w:sz w:val="24"/>
-          <w:szCs w:val="24"/>
-        </w:rPr>
-      </w:pPr>
-      <w:r>
-        <w:rPr>
-          <w:rFonts w:cstheme="minorHAnsi"/>
-          <w:sz w:val="24"/>
-          <w:szCs w:val="24"/>
-        </w:rPr>
-        <w:t>console.log(greeter); // "say Hello instead";</w:t>
-      </w:r>
-    </w:p>
-    <w:p>
-      <w:pPr>
-        <w:spacing w:line="240" w:lineRule="auto"/>
-        <w:rPr>
-          <w:rFonts w:cstheme="minorHAnsi"/>
-          <w:sz w:val="24"/>
-          <w:szCs w:val="24"/>
-        </w:rPr>
-      </w:pPr>
-    </w:p>
-    <w:p>
-      <w:pPr>
-        <w:spacing w:line="240" w:lineRule="auto"/>
-        <w:rPr>
-          <w:rFonts w:cstheme="minorHAnsi"/>
-          <w:sz w:val="24"/>
-          <w:szCs w:val="24"/>
-        </w:rPr>
-      </w:pPr>
+        <w:t>var</w:t>
+      </w:r>
+      <w:proofErr w:type="spellEnd"/>
+      <w:proofErr w:type="gramEnd"/>
       <w:r>
         <w:rPr>
           <w:rFonts w:cstheme="minorHAnsi"/>
@@ -2495,25 +5674,25 @@
           <w:szCs w:val="24"/>
           <w:highlight w:val="green"/>
         </w:rPr>
-        <w:t>Hoisting of var</w:t>
-      </w:r>
-    </w:p>
-    <w:p>
-      <w:pPr>
-        <w:spacing w:line="240" w:lineRule="auto"/>
-        <w:rPr>
-          <w:rFonts w:cstheme="minorHAnsi"/>
-          <w:sz w:val="24"/>
-          <w:szCs w:val="24"/>
-        </w:rPr>
-      </w:pPr>
-      <w:r>
-        <w:rPr>
-          <w:rFonts w:cstheme="minorHAnsi"/>
-          <w:sz w:val="24"/>
-          <w:szCs w:val="24"/>
-        </w:rPr>
-        <w:t>Hoisting is a JavaScript mechanism where variables and function declarations are moved to the top of their scope before code execution. What this means is that if we do this:</w:t>
+        <w:t> variables can be re-declared and updated</w:t>
+      </w:r>
+    </w:p>
+    <w:p>
+      <w:pPr>
+        <w:spacing w:line="240" w:lineRule="auto"/>
+        <w:rPr>
+          <w:rFonts w:cstheme="minorHAnsi"/>
+          <w:sz w:val="24"/>
+          <w:szCs w:val="24"/>
+        </w:rPr>
+      </w:pPr>
+      <w:r>
+        <w:rPr>
+          <w:rFonts w:cstheme="minorHAnsi"/>
+          <w:sz w:val="24"/>
+          <w:szCs w:val="24"/>
+        </w:rPr>
+        <w:t>That means that we can do this within the same scope and won't get an error.</w:t>
       </w:r>
     </w:p>
     <w:p>
@@ -2545,71 +5724,112 @@
           <w:szCs w:val="24"/>
         </w:rPr>
       </w:pPr>
-      <w:r>
-        <w:rPr>
-          <w:rFonts w:cstheme="minorHAnsi"/>
-          <w:sz w:val="24"/>
-          <w:szCs w:val="24"/>
-        </w:rPr>
-        <w:t>console.log (greeter);</w:t>
-      </w:r>
-    </w:p>
-    <w:p>
-      <w:pPr>
-        <w:spacing w:line="240" w:lineRule="auto"/>
-        <w:rPr>
-          <w:rFonts w:cstheme="minorHAnsi"/>
-          <w:sz w:val="24"/>
-          <w:szCs w:val="24"/>
-        </w:rPr>
-      </w:pPr>
-      <w:r>
-        <w:rPr>
-          <w:rFonts w:cstheme="minorHAnsi"/>
-          <w:sz w:val="24"/>
-          <w:szCs w:val="24"/>
-        </w:rPr>
-        <w:t>var greeter = "say hello"</w:t>
-      </w:r>
-    </w:p>
-    <w:p>
-      <w:pPr>
-        <w:spacing w:line="240" w:lineRule="auto"/>
-        <w:rPr>
-          <w:rFonts w:cstheme="minorHAnsi"/>
-          <w:sz w:val="24"/>
-          <w:szCs w:val="24"/>
-        </w:rPr>
-      </w:pPr>
-      <w:r>
-        <w:rPr>
-          <w:rFonts w:cstheme="minorHAnsi"/>
-          <w:sz w:val="24"/>
-          <w:szCs w:val="24"/>
-        </w:rPr>
-        <w:lastRenderedPageBreak/>
-        <w:t>it is interpreted as this</w:t>
-      </w:r>
-    </w:p>
-    <w:p>
-      <w:pPr>
-        <w:spacing w:line="240" w:lineRule="auto"/>
-        <w:rPr>
-          <w:rFonts w:cstheme="minorHAnsi"/>
-          <w:sz w:val="24"/>
-          <w:szCs w:val="24"/>
-        </w:rPr>
-      </w:pPr>
-    </w:p>
-    <w:p>
-      <w:pPr>
-        <w:spacing w:line="240" w:lineRule="auto"/>
-        <w:rPr>
-          <w:rFonts w:cstheme="minorHAnsi"/>
-          <w:sz w:val="24"/>
-          <w:szCs w:val="24"/>
-        </w:rPr>
-      </w:pPr>
+      <w:proofErr w:type="spellStart"/>
+      <w:proofErr w:type="gramStart"/>
+      <w:r>
+        <w:rPr>
+          <w:rFonts w:cstheme="minorHAnsi"/>
+          <w:sz w:val="24"/>
+          <w:szCs w:val="24"/>
+        </w:rPr>
+        <w:t>var</w:t>
+      </w:r>
+      <w:proofErr w:type="spellEnd"/>
+      <w:proofErr w:type="gramEnd"/>
+      <w:r>
+        <w:rPr>
+          <w:rFonts w:cstheme="minorHAnsi"/>
+          <w:sz w:val="24"/>
+          <w:szCs w:val="24"/>
+        </w:rPr>
+        <w:t xml:space="preserve"> greeter = "hey hi";</w:t>
+      </w:r>
+    </w:p>
+    <w:p>
+      <w:pPr>
+        <w:spacing w:line="240" w:lineRule="auto"/>
+        <w:rPr>
+          <w:rFonts w:cstheme="minorHAnsi"/>
+          <w:sz w:val="24"/>
+          <w:szCs w:val="24"/>
+        </w:rPr>
+      </w:pPr>
+      <w:proofErr w:type="spellStart"/>
+      <w:proofErr w:type="gramStart"/>
+      <w:r>
+        <w:rPr>
+          <w:rFonts w:cstheme="minorHAnsi"/>
+          <w:sz w:val="24"/>
+          <w:szCs w:val="24"/>
+        </w:rPr>
+        <w:t>var</w:t>
+      </w:r>
+      <w:proofErr w:type="spellEnd"/>
+      <w:proofErr w:type="gramEnd"/>
+      <w:r>
+        <w:rPr>
+          <w:rFonts w:cstheme="minorHAnsi"/>
+          <w:sz w:val="24"/>
+          <w:szCs w:val="24"/>
+        </w:rPr>
+        <w:t xml:space="preserve"> greeter = "say Hello instead";</w:t>
+      </w:r>
+    </w:p>
+    <w:p>
+      <w:pPr>
+        <w:spacing w:line="240" w:lineRule="auto"/>
+        <w:rPr>
+          <w:rFonts w:cstheme="minorHAnsi"/>
+          <w:sz w:val="24"/>
+          <w:szCs w:val="24"/>
+        </w:rPr>
+      </w:pPr>
+      <w:proofErr w:type="gramStart"/>
+      <w:r>
+        <w:rPr>
+          <w:rFonts w:cstheme="minorHAnsi"/>
+          <w:sz w:val="24"/>
+          <w:szCs w:val="24"/>
+        </w:rPr>
+        <w:t>console.log(</w:t>
+      </w:r>
+      <w:proofErr w:type="gramEnd"/>
+      <w:r>
+        <w:rPr>
+          <w:rFonts w:cstheme="minorHAnsi"/>
+          <w:sz w:val="24"/>
+          <w:szCs w:val="24"/>
+        </w:rPr>
+        <w:t>greeter); // "say Hello instead";</w:t>
+      </w:r>
+    </w:p>
+    <w:p>
+      <w:pPr>
+        <w:spacing w:line="240" w:lineRule="auto"/>
+        <w:rPr>
+          <w:rFonts w:cstheme="minorHAnsi"/>
+          <w:sz w:val="24"/>
+          <w:szCs w:val="24"/>
+        </w:rPr>
+      </w:pPr>
+      <w:proofErr w:type="gramStart"/>
+      <w:r>
+        <w:rPr>
+          <w:rFonts w:cstheme="minorHAnsi"/>
+          <w:sz w:val="24"/>
+          <w:szCs w:val="24"/>
+        </w:rPr>
+        <w:t>and</w:t>
+      </w:r>
+      <w:proofErr w:type="gramEnd"/>
+      <w:r>
+        <w:rPr>
+          <w:rFonts w:cstheme="minorHAnsi"/>
+          <w:sz w:val="24"/>
+          <w:szCs w:val="24"/>
+        </w:rPr>
+        <w:t xml:space="preserve"> this also</w:t>
+      </w:r>
     </w:p>
     <w:p>
       <w:pPr>
@@ -2640,94 +5860,92 @@
           <w:szCs w:val="24"/>
         </w:rPr>
       </w:pPr>
-      <w:r>
-        <w:rPr>
-          <w:rFonts w:cstheme="minorHAnsi"/>
-          <w:sz w:val="24"/>
-          <w:szCs w:val="24"/>
-        </w:rPr>
-        <w:t>var greeter;</w:t>
-      </w:r>
-    </w:p>
-    <w:p>
-      <w:pPr>
-        <w:spacing w:line="240" w:lineRule="auto"/>
-        <w:rPr>
-          <w:rFonts w:cstheme="minorHAnsi"/>
-          <w:sz w:val="24"/>
-          <w:szCs w:val="24"/>
-        </w:rPr>
-      </w:pPr>
-      <w:r>
-        <w:rPr>
-          <w:rFonts w:cstheme="minorHAnsi"/>
-          <w:sz w:val="24"/>
-          <w:szCs w:val="24"/>
-        </w:rPr>
-        <w:t>console.log(greeter); //greeter is undefined</w:t>
-      </w:r>
-    </w:p>
-    <w:p>
-      <w:pPr>
-        <w:spacing w:line="240" w:lineRule="auto"/>
-        <w:rPr>
-          <w:rFonts w:cstheme="minorHAnsi"/>
-          <w:sz w:val="24"/>
-          <w:szCs w:val="24"/>
-        </w:rPr>
-      </w:pPr>
-      <w:r>
-        <w:rPr>
-          <w:rFonts w:cstheme="minorHAnsi"/>
-          <w:sz w:val="24"/>
-          <w:szCs w:val="24"/>
-        </w:rPr>
-        <w:t>greeter = "say hello"</w:t>
-      </w:r>
-    </w:p>
-    <w:p>
-      <w:pPr>
-        <w:spacing w:line="240" w:lineRule="auto"/>
-        <w:rPr>
-          <w:rFonts w:cstheme="minorHAnsi"/>
-          <w:sz w:val="24"/>
-          <w:szCs w:val="24"/>
-        </w:rPr>
-      </w:pPr>
-      <w:r>
-        <w:rPr>
-          <w:rFonts w:cstheme="minorHAnsi"/>
-          <w:sz w:val="24"/>
-          <w:szCs w:val="24"/>
-        </w:rPr>
-        <w:t xml:space="preserve">So var variables are hoisted to the top of its scope and </w:t>
-      </w:r>
-      <w:r>
-        <w:rPr>
-          <w:rFonts w:cstheme="minorHAnsi"/>
-          <w:sz w:val="24"/>
-          <w:szCs w:val="24"/>
-          <w:highlight w:val="yellow"/>
-        </w:rPr>
-        <w:t>initialized</w:t>
-      </w:r>
-      <w:r>
-        <w:rPr>
-          <w:rFonts w:cstheme="minorHAnsi"/>
-          <w:sz w:val="24"/>
-          <w:szCs w:val="24"/>
-        </w:rPr>
-        <w:t xml:space="preserve"> with a value of </w:t>
-      </w:r>
-      <w:r>
-        <w:rPr>
-          <w:rFonts w:cstheme="minorHAnsi"/>
-          <w:sz w:val="24"/>
-          <w:szCs w:val="24"/>
-          <w:highlight w:val="yellow"/>
-        </w:rPr>
-        <w:t>undefined.</w:t>
-      </w:r>
+      <w:proofErr w:type="spellStart"/>
+      <w:proofErr w:type="gramStart"/>
+      <w:r>
+        <w:rPr>
+          <w:rFonts w:cstheme="minorHAnsi"/>
+          <w:sz w:val="24"/>
+          <w:szCs w:val="24"/>
+        </w:rPr>
+        <w:t>var</w:t>
+      </w:r>
+      <w:proofErr w:type="spellEnd"/>
+      <w:proofErr w:type="gramEnd"/>
+      <w:r>
+        <w:rPr>
+          <w:rFonts w:cstheme="minorHAnsi"/>
+          <w:sz w:val="24"/>
+          <w:szCs w:val="24"/>
+        </w:rPr>
+        <w:t xml:space="preserve"> greeter = "hey hi";</w:t>
+      </w:r>
+    </w:p>
+    <w:p>
+      <w:pPr>
+        <w:spacing w:line="240" w:lineRule="auto"/>
+        <w:rPr>
+          <w:rFonts w:cstheme="minorHAnsi"/>
+          <w:sz w:val="24"/>
+          <w:szCs w:val="24"/>
+        </w:rPr>
+      </w:pPr>
+      <w:proofErr w:type="gramStart"/>
+      <w:r>
+        <w:rPr>
+          <w:rFonts w:cstheme="minorHAnsi"/>
+          <w:sz w:val="24"/>
+          <w:szCs w:val="24"/>
+        </w:rPr>
+        <w:t>greeter</w:t>
+      </w:r>
+      <w:proofErr w:type="gramEnd"/>
+      <w:r>
+        <w:rPr>
+          <w:rFonts w:cstheme="minorHAnsi"/>
+          <w:sz w:val="24"/>
+          <w:szCs w:val="24"/>
+        </w:rPr>
+        <w:t xml:space="preserve"> = "say Hello instead";</w:t>
+      </w:r>
+    </w:p>
+    <w:p>
+      <w:pPr>
+        <w:spacing w:line="240" w:lineRule="auto"/>
+        <w:rPr>
+          <w:rFonts w:cstheme="minorHAnsi"/>
+          <w:sz w:val="24"/>
+          <w:szCs w:val="24"/>
+        </w:rPr>
+      </w:pPr>
+      <w:proofErr w:type="gramStart"/>
+      <w:r>
+        <w:rPr>
+          <w:rFonts w:cstheme="minorHAnsi"/>
+          <w:sz w:val="24"/>
+          <w:szCs w:val="24"/>
+        </w:rPr>
+        <w:t>console.log(</w:t>
+      </w:r>
+      <w:proofErr w:type="gramEnd"/>
+      <w:r>
+        <w:rPr>
+          <w:rFonts w:cstheme="minorHAnsi"/>
+          <w:sz w:val="24"/>
+          <w:szCs w:val="24"/>
+        </w:rPr>
+        <w:t>greeter); // "say Hello instead";</w:t>
+      </w:r>
+    </w:p>
+    <w:p>
+      <w:pPr>
+        <w:spacing w:line="240" w:lineRule="auto"/>
+        <w:rPr>
+          <w:rFonts w:cstheme="minorHAnsi"/>
+          <w:sz w:val="24"/>
+          <w:szCs w:val="24"/>
+        </w:rPr>
+      </w:pPr>
     </w:p>
     <w:p>
       <w:pPr>
@@ -2747,8 +5965,358 @@
           <w:szCs w:val="24"/>
           <w:highlight w:val="green"/>
         </w:rPr>
-        <w:t>Problem with var</w:t>
-      </w:r>
+        <w:t>Hoisting of </w:t>
+      </w:r>
+      <w:proofErr w:type="spellStart"/>
+      <w:r>
+        <w:rPr>
+          <w:rFonts w:cstheme="minorHAnsi"/>
+          <w:b/>
+          <w:bCs/>
+          <w:sz w:val="24"/>
+          <w:szCs w:val="24"/>
+          <w:highlight w:val="green"/>
+        </w:rPr>
+        <w:t>var</w:t>
+      </w:r>
+      <w:proofErr w:type="spellEnd"/>
+    </w:p>
+    <w:p>
+      <w:pPr>
+        <w:spacing w:line="240" w:lineRule="auto"/>
+        <w:rPr>
+          <w:rFonts w:cstheme="minorHAnsi"/>
+          <w:sz w:val="24"/>
+          <w:szCs w:val="24"/>
+        </w:rPr>
+      </w:pPr>
+      <w:r>
+        <w:rPr>
+          <w:rFonts w:cstheme="minorHAnsi"/>
+          <w:sz w:val="24"/>
+          <w:szCs w:val="24"/>
+        </w:rPr>
+        <w:t>Hoisting is a JavaScript mechanism where variables and function declarations are moved to the top of their scope before code execution. What this means is that if we do this:</w:t>
+      </w:r>
+    </w:p>
+    <w:p>
+      <w:pPr>
+        <w:spacing w:line="240" w:lineRule="auto"/>
+        <w:rPr>
+          <w:rFonts w:cstheme="minorHAnsi"/>
+          <w:b/>
+          <w:sz w:val="24"/>
+          <w:szCs w:val="24"/>
+        </w:rPr>
+      </w:pPr>
+      <w:r>
+        <w:rPr>
+          <w:rFonts w:cstheme="minorHAnsi"/>
+          <w:b/>
+          <w:sz w:val="24"/>
+          <w:szCs w:val="24"/>
+        </w:rPr>
+        <w:t>EXAMPLE:</w:t>
+      </w:r>
+    </w:p>
+    <w:p>
+      <w:pPr>
+        <w:spacing w:line="240" w:lineRule="auto"/>
+        <w:rPr>
+          <w:rFonts w:cstheme="minorHAnsi"/>
+          <w:sz w:val="24"/>
+          <w:szCs w:val="24"/>
+        </w:rPr>
+      </w:pPr>
+      <w:r>
+        <w:rPr>
+          <w:rFonts w:cstheme="minorHAnsi"/>
+          <w:sz w:val="24"/>
+          <w:szCs w:val="24"/>
+        </w:rPr>
+        <w:lastRenderedPageBreak/>
+        <w:t>console.log (greeter);</w:t>
+      </w:r>
+    </w:p>
+    <w:p>
+      <w:pPr>
+        <w:spacing w:line="240" w:lineRule="auto"/>
+        <w:rPr>
+          <w:rFonts w:cstheme="minorHAnsi"/>
+          <w:sz w:val="24"/>
+          <w:szCs w:val="24"/>
+        </w:rPr>
+      </w:pPr>
+      <w:proofErr w:type="spellStart"/>
+      <w:proofErr w:type="gramStart"/>
+      <w:r>
+        <w:rPr>
+          <w:rFonts w:cstheme="minorHAnsi"/>
+          <w:sz w:val="24"/>
+          <w:szCs w:val="24"/>
+        </w:rPr>
+        <w:t>var</w:t>
+      </w:r>
+      <w:proofErr w:type="spellEnd"/>
+      <w:proofErr w:type="gramEnd"/>
+      <w:r>
+        <w:rPr>
+          <w:rFonts w:cstheme="minorHAnsi"/>
+          <w:sz w:val="24"/>
+          <w:szCs w:val="24"/>
+        </w:rPr>
+        <w:t xml:space="preserve"> greeter = "say hello"</w:t>
+      </w:r>
+    </w:p>
+    <w:p>
+      <w:pPr>
+        <w:spacing w:line="240" w:lineRule="auto"/>
+        <w:rPr>
+          <w:rFonts w:cstheme="minorHAnsi"/>
+          <w:sz w:val="24"/>
+          <w:szCs w:val="24"/>
+        </w:rPr>
+      </w:pPr>
+      <w:proofErr w:type="gramStart"/>
+      <w:r>
+        <w:rPr>
+          <w:rFonts w:cstheme="minorHAnsi"/>
+          <w:sz w:val="24"/>
+          <w:szCs w:val="24"/>
+        </w:rPr>
+        <w:t>it</w:t>
+      </w:r>
+      <w:proofErr w:type="gramEnd"/>
+      <w:r>
+        <w:rPr>
+          <w:rFonts w:cstheme="minorHAnsi"/>
+          <w:sz w:val="24"/>
+          <w:szCs w:val="24"/>
+        </w:rPr>
+        <w:t xml:space="preserve"> is interpreted as this</w:t>
+      </w:r>
+    </w:p>
+    <w:p>
+      <w:pPr>
+        <w:spacing w:line="240" w:lineRule="auto"/>
+        <w:rPr>
+          <w:rFonts w:cstheme="minorHAnsi"/>
+          <w:sz w:val="24"/>
+          <w:szCs w:val="24"/>
+        </w:rPr>
+      </w:pPr>
+    </w:p>
+    <w:p>
+      <w:pPr>
+        <w:spacing w:line="240" w:lineRule="auto"/>
+        <w:rPr>
+          <w:rFonts w:cstheme="minorHAnsi"/>
+          <w:sz w:val="24"/>
+          <w:szCs w:val="24"/>
+        </w:rPr>
+      </w:pPr>
+    </w:p>
+    <w:p>
+      <w:pPr>
+        <w:spacing w:line="240" w:lineRule="auto"/>
+        <w:rPr>
+          <w:rFonts w:cstheme="minorHAnsi"/>
+          <w:b/>
+          <w:sz w:val="24"/>
+          <w:szCs w:val="24"/>
+        </w:rPr>
+      </w:pPr>
+      <w:r>
+        <w:rPr>
+          <w:rFonts w:cstheme="minorHAnsi"/>
+          <w:b/>
+          <w:sz w:val="24"/>
+          <w:szCs w:val="24"/>
+        </w:rPr>
+        <w:t>EXAMPLE:</w:t>
+      </w:r>
+    </w:p>
+    <w:p>
+      <w:pPr>
+        <w:spacing w:line="240" w:lineRule="auto"/>
+        <w:rPr>
+          <w:rFonts w:cstheme="minorHAnsi"/>
+          <w:sz w:val="24"/>
+          <w:szCs w:val="24"/>
+        </w:rPr>
+      </w:pPr>
+      <w:proofErr w:type="spellStart"/>
+      <w:proofErr w:type="gramStart"/>
+      <w:r>
+        <w:rPr>
+          <w:rFonts w:cstheme="minorHAnsi"/>
+          <w:sz w:val="24"/>
+          <w:szCs w:val="24"/>
+        </w:rPr>
+        <w:t>var</w:t>
+      </w:r>
+      <w:proofErr w:type="spellEnd"/>
+      <w:proofErr w:type="gramEnd"/>
+      <w:r>
+        <w:rPr>
+          <w:rFonts w:cstheme="minorHAnsi"/>
+          <w:sz w:val="24"/>
+          <w:szCs w:val="24"/>
+        </w:rPr>
+        <w:t xml:space="preserve"> greeter;</w:t>
+      </w:r>
+    </w:p>
+    <w:p>
+      <w:pPr>
+        <w:spacing w:line="240" w:lineRule="auto"/>
+        <w:rPr>
+          <w:rFonts w:cstheme="minorHAnsi"/>
+          <w:sz w:val="24"/>
+          <w:szCs w:val="24"/>
+        </w:rPr>
+      </w:pPr>
+      <w:proofErr w:type="gramStart"/>
+      <w:r>
+        <w:rPr>
+          <w:rFonts w:cstheme="minorHAnsi"/>
+          <w:sz w:val="24"/>
+          <w:szCs w:val="24"/>
+        </w:rPr>
+        <w:t>console.log(</w:t>
+      </w:r>
+      <w:proofErr w:type="gramEnd"/>
+      <w:r>
+        <w:rPr>
+          <w:rFonts w:cstheme="minorHAnsi"/>
+          <w:sz w:val="24"/>
+          <w:szCs w:val="24"/>
+        </w:rPr>
+        <w:t>greeter); //greeter is undefined</w:t>
+      </w:r>
+    </w:p>
+    <w:p>
+      <w:pPr>
+        <w:spacing w:line="240" w:lineRule="auto"/>
+        <w:rPr>
+          <w:rFonts w:cstheme="minorHAnsi"/>
+          <w:sz w:val="24"/>
+          <w:szCs w:val="24"/>
+        </w:rPr>
+      </w:pPr>
+      <w:proofErr w:type="gramStart"/>
+      <w:r>
+        <w:rPr>
+          <w:rFonts w:cstheme="minorHAnsi"/>
+          <w:sz w:val="24"/>
+          <w:szCs w:val="24"/>
+        </w:rPr>
+        <w:t>greeter</w:t>
+      </w:r>
+      <w:proofErr w:type="gramEnd"/>
+      <w:r>
+        <w:rPr>
+          <w:rFonts w:cstheme="minorHAnsi"/>
+          <w:sz w:val="24"/>
+          <w:szCs w:val="24"/>
+        </w:rPr>
+        <w:t xml:space="preserve"> = "say hello"</w:t>
+      </w:r>
+    </w:p>
+    <w:p>
+      <w:pPr>
+        <w:spacing w:line="240" w:lineRule="auto"/>
+        <w:rPr>
+          <w:rFonts w:cstheme="minorHAnsi"/>
+          <w:sz w:val="24"/>
+          <w:szCs w:val="24"/>
+        </w:rPr>
+      </w:pPr>
+      <w:r>
+        <w:rPr>
+          <w:rFonts w:cstheme="minorHAnsi"/>
+          <w:sz w:val="24"/>
+          <w:szCs w:val="24"/>
+        </w:rPr>
+        <w:t>So </w:t>
+      </w:r>
+      <w:proofErr w:type="spellStart"/>
+      <w:r>
+        <w:rPr>
+          <w:rFonts w:cstheme="minorHAnsi"/>
+          <w:sz w:val="24"/>
+          <w:szCs w:val="24"/>
+        </w:rPr>
+        <w:t>var</w:t>
+      </w:r>
+      <w:proofErr w:type="spellEnd"/>
+      <w:r>
+        <w:rPr>
+          <w:rFonts w:cstheme="minorHAnsi"/>
+          <w:sz w:val="24"/>
+          <w:szCs w:val="24"/>
+        </w:rPr>
+        <w:t xml:space="preserve"> variables are hoisted to the top of its scope and </w:t>
+      </w:r>
+      <w:r>
+        <w:rPr>
+          <w:rFonts w:cstheme="minorHAnsi"/>
+          <w:sz w:val="24"/>
+          <w:szCs w:val="24"/>
+          <w:highlight w:val="yellow"/>
+        </w:rPr>
+        <w:t>initialized</w:t>
+      </w:r>
+      <w:r>
+        <w:rPr>
+          <w:rFonts w:cstheme="minorHAnsi"/>
+          <w:sz w:val="24"/>
+          <w:szCs w:val="24"/>
+        </w:rPr>
+        <w:t xml:space="preserve"> with a value of </w:t>
+      </w:r>
+      <w:r>
+        <w:rPr>
+          <w:rFonts w:cstheme="minorHAnsi"/>
+          <w:sz w:val="24"/>
+          <w:szCs w:val="24"/>
+          <w:highlight w:val="yellow"/>
+        </w:rPr>
+        <w:t>undefined.</w:t>
+      </w:r>
+    </w:p>
+    <w:p>
+      <w:pPr>
+        <w:spacing w:line="240" w:lineRule="auto"/>
+        <w:rPr>
+          <w:rFonts w:cstheme="minorHAnsi"/>
+          <w:sz w:val="24"/>
+          <w:szCs w:val="24"/>
+        </w:rPr>
+      </w:pPr>
+      <w:r>
+        <w:rPr>
+          <w:rFonts w:cstheme="minorHAnsi"/>
+          <w:b/>
+          <w:bCs/>
+          <w:sz w:val="24"/>
+          <w:szCs w:val="24"/>
+          <w:highlight w:val="green"/>
+        </w:rPr>
+        <w:t>Problem with </w:t>
+      </w:r>
+      <w:proofErr w:type="spellStart"/>
+      <w:r>
+        <w:rPr>
+          <w:rFonts w:cstheme="minorHAnsi"/>
+          <w:b/>
+          <w:bCs/>
+          <w:sz w:val="24"/>
+          <w:szCs w:val="24"/>
+          <w:highlight w:val="green"/>
+        </w:rPr>
+        <w:t>var</w:t>
+      </w:r>
+      <w:proofErr w:type="spellEnd"/>
     </w:p>
     <w:p>
       <w:pPr>
@@ -2777,67 +6345,113 @@
           <w:szCs w:val="24"/>
         </w:rPr>
       </w:pPr>
-      <w:r>
-        <w:rPr>
-          <w:rFonts w:cstheme="minorHAnsi"/>
-          <w:sz w:val="24"/>
-          <w:szCs w:val="24"/>
-        </w:rPr>
-        <w:t>var greeter = "hey hi";</w:t>
-      </w:r>
-    </w:p>
-    <w:p>
-      <w:pPr>
-        <w:spacing w:line="240" w:lineRule="auto"/>
-        <w:rPr>
-          <w:rFonts w:cstheme="minorHAnsi"/>
-          <w:sz w:val="24"/>
-          <w:szCs w:val="24"/>
-        </w:rPr>
-      </w:pPr>
-      <w:r>
-        <w:rPr>
-          <w:rFonts w:cstheme="minorHAnsi"/>
-          <w:sz w:val="24"/>
-          <w:szCs w:val="24"/>
-        </w:rPr>
-        <w:t>var times = 4;</w:t>
-      </w:r>
-    </w:p>
-    <w:p>
-      <w:pPr>
-        <w:spacing w:line="240" w:lineRule="auto"/>
-        <w:rPr>
-          <w:rFonts w:cstheme="minorHAnsi"/>
-          <w:sz w:val="24"/>
-          <w:szCs w:val="24"/>
-        </w:rPr>
-      </w:pPr>
-      <w:r>
-        <w:rPr>
-          <w:rFonts w:cstheme="minorHAnsi"/>
-          <w:sz w:val="24"/>
-          <w:szCs w:val="24"/>
-        </w:rPr>
-        <w:t>if (times &gt; 3) {</w:t>
-      </w:r>
-    </w:p>
-    <w:p>
-      <w:pPr>
-        <w:spacing w:line="240" w:lineRule="auto"/>
-        <w:rPr>
-          <w:rFonts w:cstheme="minorHAnsi"/>
-          <w:sz w:val="24"/>
-          <w:szCs w:val="24"/>
-        </w:rPr>
-      </w:pPr>
-      <w:r>
-        <w:rPr>
-          <w:rFonts w:cstheme="minorHAnsi"/>
-          <w:sz w:val="24"/>
-          <w:szCs w:val="24"/>
-        </w:rPr>
-        <w:t>var greeter = "say Hello instead";</w:t>
+      <w:proofErr w:type="spellStart"/>
+      <w:proofErr w:type="gramStart"/>
+      <w:r>
+        <w:rPr>
+          <w:rFonts w:cstheme="minorHAnsi"/>
+          <w:sz w:val="24"/>
+          <w:szCs w:val="24"/>
+        </w:rPr>
+        <w:t>var</w:t>
+      </w:r>
+      <w:proofErr w:type="spellEnd"/>
+      <w:proofErr w:type="gramEnd"/>
+      <w:r>
+        <w:rPr>
+          <w:rFonts w:cstheme="minorHAnsi"/>
+          <w:sz w:val="24"/>
+          <w:szCs w:val="24"/>
+        </w:rPr>
+        <w:t xml:space="preserve"> greeter = "hey hi";</w:t>
+      </w:r>
+    </w:p>
+    <w:p>
+      <w:pPr>
+        <w:spacing w:line="240" w:lineRule="auto"/>
+        <w:rPr>
+          <w:rFonts w:cstheme="minorHAnsi"/>
+          <w:sz w:val="24"/>
+          <w:szCs w:val="24"/>
+        </w:rPr>
+      </w:pPr>
+      <w:proofErr w:type="spellStart"/>
+      <w:proofErr w:type="gramStart"/>
+      <w:r>
+        <w:rPr>
+          <w:rFonts w:cstheme="minorHAnsi"/>
+          <w:sz w:val="24"/>
+          <w:szCs w:val="24"/>
+        </w:rPr>
+        <w:t>var</w:t>
+      </w:r>
+      <w:proofErr w:type="spellEnd"/>
+      <w:proofErr w:type="gramEnd"/>
+      <w:r>
+        <w:rPr>
+          <w:rFonts w:cstheme="minorHAnsi"/>
+          <w:sz w:val="24"/>
+          <w:szCs w:val="24"/>
+        </w:rPr>
+        <w:t xml:space="preserve"> times = 4;</w:t>
+      </w:r>
+    </w:p>
+    <w:p>
+      <w:pPr>
+        <w:spacing w:line="240" w:lineRule="auto"/>
+        <w:rPr>
+          <w:rFonts w:cstheme="minorHAnsi"/>
+          <w:sz w:val="24"/>
+          <w:szCs w:val="24"/>
+        </w:rPr>
+      </w:pPr>
+      <w:proofErr w:type="gramStart"/>
+      <w:r>
+        <w:rPr>
+          <w:rFonts w:cstheme="minorHAnsi"/>
+          <w:sz w:val="24"/>
+          <w:szCs w:val="24"/>
+        </w:rPr>
+        <w:t>if</w:t>
+      </w:r>
+      <w:proofErr w:type="gramEnd"/>
+      <w:r>
+        <w:rPr>
+          <w:rFonts w:cstheme="minorHAnsi"/>
+          <w:sz w:val="24"/>
+          <w:szCs w:val="24"/>
+        </w:rPr>
+        <w:t xml:space="preserve"> (times &gt; 3) {</w:t>
+      </w:r>
+    </w:p>
+    <w:p>
+      <w:pPr>
+        <w:spacing w:line="240" w:lineRule="auto"/>
+        <w:rPr>
+          <w:rFonts w:cstheme="minorHAnsi"/>
+          <w:sz w:val="24"/>
+          <w:szCs w:val="24"/>
+        </w:rPr>
+      </w:pPr>
+      <w:proofErr w:type="spellStart"/>
+      <w:proofErr w:type="gramStart"/>
+      <w:r>
+        <w:rPr>
+          <w:rFonts w:cstheme="minorHAnsi"/>
+          <w:sz w:val="24"/>
+          <w:szCs w:val="24"/>
+        </w:rPr>
+        <w:t>var</w:t>
+      </w:r>
+      <w:proofErr w:type="spellEnd"/>
+      <w:proofErr w:type="gramEnd"/>
+      <w:r>
+        <w:rPr>
+          <w:rFonts w:cstheme="minorHAnsi"/>
+          <w:sz w:val="24"/>
+          <w:szCs w:val="24"/>
+        </w:rPr>
+        <w:t xml:space="preserve"> greeter = "say Hello instead";</w:t>
       </w:r>
     </w:p>
     <w:p>
@@ -2867,13 +6481,23 @@
           <w:szCs w:val="24"/>
         </w:rPr>
       </w:pPr>
-      <w:r>
-        <w:rPr>
-          <w:rFonts w:cstheme="minorHAnsi"/>
-          <w:sz w:val="24"/>
-          <w:szCs w:val="24"/>
-        </w:rPr>
-        <w:t>console.log(greeter) //"say Hello instead"</w:t>
+      <w:proofErr w:type="gramStart"/>
+      <w:r>
+        <w:rPr>
+          <w:rFonts w:cstheme="minorHAnsi"/>
+          <w:sz w:val="24"/>
+          <w:szCs w:val="24"/>
+        </w:rPr>
+        <w:t>console.log(</w:t>
+      </w:r>
+      <w:proofErr w:type="gramEnd"/>
+      <w:r>
+        <w:rPr>
+          <w:rFonts w:cstheme="minorHAnsi"/>
+          <w:sz w:val="24"/>
+          <w:szCs w:val="24"/>
+        </w:rPr>
+        <w:t>greeter) //"say Hello instead"</w:t>
       </w:r>
     </w:p>
     <w:p>
@@ -2900,7 +6524,25 @@
           <w:szCs w:val="24"/>
         </w:rPr>
         <w:br/>
-        <w:t>If you have use greeter in other parts of your code, you might be surprised at the output you might get. This might cause a lot of bugs in your code. This is why the let and const is necessary.</w:t>
+        <w:t>If you have use greeter in other parts of your code, you might be surprised at the output you might get. This might cause a lot of bugs in your code. This is why the </w:t>
+      </w:r>
+      <w:proofErr w:type="spellStart"/>
+      <w:r>
+        <w:rPr>
+          <w:rFonts w:cstheme="minorHAnsi"/>
+          <w:sz w:val="24"/>
+          <w:szCs w:val="24"/>
+        </w:rPr>
+        <w:t>let</w:t>
+      </w:r>
+      <w:proofErr w:type="spellEnd"/>
+      <w:r>
+        <w:rPr>
+          <w:rFonts w:cstheme="minorHAnsi"/>
+          <w:sz w:val="24"/>
+          <w:szCs w:val="24"/>
+        </w:rPr>
+        <w:t> and const is necessary.</w:t>
       </w:r>
     </w:p>
     <w:p>
@@ -3735,6 +7377,17 @@
       <w:ind w:left="720"/>
       <w:contextualSpacing/>
     </w:pPr>
+  </w:style>
+  <w:style w:type="character" w:styleId="Hyperlink">
+    <w:name w:val="Hyperlink"/>
+    <w:basedOn w:val="DefaultParagraphFont"/>
+    <w:uiPriority w:val="99"/>
+    <w:unhideWhenUsed/>
+    <w:rsid w:val="00A85153"/>
+    <w:rPr>
+      <w:color w:val="0000FF" w:themeColor="hyperlink"/>
+      <w:u w:val="single"/>
+    </w:rPr>
   </w:style>
 </w:styles>
 </file>
